--- a/public/resolucion-Ex-Ante.docx
+++ b/public/resolucion-Ex-Ante.docx
@@ -209,7 +209,7 @@
           <w:sz w:val="22"/>
           <w:szCs w:val="22"/>
         </w:rPr>
-        <w:instrText xml:space="preserve"> MERGEFIELD EL_O_LA_ </w:instrText>
+        <w:instrText xml:space="preserve"> MERGEFIELD  «=EL_O_LA_» \* MERGEFORMAT </w:instrText>
       </w:r>
       <w:r>
         <w:rPr>
@@ -226,16 +226,88 @@
           <w:sz w:val="22"/>
           <w:szCs w:val="22"/>
         </w:rPr>
+        <w:t>«=EL_O_LA_»</w:t>
+      </w:r>
+      <w:r>
+        <w:rPr>
+          <w:rFonts w:ascii="Arial Narrow" w:hAnsi="Arial Narrow" w:cs="Arial"/>
+          <w:sz w:val="22"/>
+          <w:szCs w:val="22"/>
+        </w:rPr>
+        <w:fldChar w:fldCharType="end"/>
+      </w:r>
+      <w:r>
+        <w:rPr>
+          <w:rFonts w:ascii="Arial Narrow" w:hAnsi="Arial Narrow" w:cs="Arial"/>
+          <w:sz w:val="22"/>
+          <w:szCs w:val="22"/>
+        </w:rPr>
+        <w:t xml:space="preserve"> </w:t>
+      </w:r>
+      <w:r>
+        <w:rPr>
+          <w:rFonts w:ascii="Arial Narrow" w:hAnsi="Arial Narrow" w:cs="Arial"/>
+          <w:sz w:val="22"/>
+          <w:szCs w:val="22"/>
+        </w:rPr>
         <w:fldChar w:fldCharType="begin"/>
       </w:r>
       <w:r>
         <w:rPr>
           <w:rFonts w:ascii="Arial Narrow" w:hAnsi="Arial Narrow" w:cs="Arial"/>
+          <w:sz w:val="22"/>
+          <w:szCs w:val="22"/>
+        </w:rPr>
+        <w:instrText xml:space="preserve"> MERGEFIELD  «=sr_sra» \* MERGEFORMAT </w:instrText>
+      </w:r>
+      <w:r>
+        <w:rPr>
+          <w:rFonts w:ascii="Arial Narrow" w:hAnsi="Arial Narrow" w:cs="Arial"/>
+          <w:sz w:val="22"/>
+          <w:szCs w:val="22"/>
+        </w:rPr>
+        <w:fldChar w:fldCharType="separate"/>
+      </w:r>
+      <w:r>
+        <w:rPr>
+          <w:rFonts w:ascii="Arial Narrow" w:hAnsi="Arial Narrow" w:cs="Arial"/>
           <w:noProof/>
           <w:sz w:val="22"/>
           <w:szCs w:val="22"/>
         </w:rPr>
-        <w:instrText xml:space="preserve"> MERGEFIELD =EL_O_LA_ \* MERGEFORMAT </w:instrText>
+        <w:t>«=sr_sra»</w:t>
+      </w:r>
+      <w:r>
+        <w:rPr>
+          <w:rFonts w:ascii="Arial Narrow" w:hAnsi="Arial Narrow" w:cs="Arial"/>
+          <w:sz w:val="22"/>
+          <w:szCs w:val="22"/>
+        </w:rPr>
+        <w:fldChar w:fldCharType="end"/>
+      </w:r>
+      <w:r>
+        <w:rPr>
+          <w:rFonts w:ascii="Arial Narrow" w:hAnsi="Arial Narrow" w:cs="Arial"/>
+          <w:sz w:val="22"/>
+          <w:szCs w:val="22"/>
+        </w:rPr>
+        <w:fldChar w:fldCharType="begin"/>
+      </w:r>
+      <w:r>
+        <w:rPr>
+          <w:rFonts w:ascii="Arial Narrow" w:hAnsi="Arial Narrow" w:cs="Arial"/>
+          <w:sz w:val="22"/>
+          <w:szCs w:val="22"/>
+        </w:rPr>
+        <w:instrText xml:space="preserve"> MERGEFIELD  «=PROPIETARIOREPRESENTANTE» \* MERGEFORMAT </w:instrText>
+      </w:r>
+      <w:r>
+        <w:rPr>
+          <w:rFonts w:ascii="Arial Narrow" w:hAnsi="Arial Narrow" w:cs="Arial"/>
+          <w:sz w:val="22"/>
+          <w:szCs w:val="22"/>
+        </w:rPr>
+        <w:fldChar w:fldCharType="separate"/>
       </w:r>
       <w:r>
         <w:rPr>
@@ -244,6 +316,62 @@
           <w:sz w:val="22"/>
           <w:szCs w:val="22"/>
         </w:rPr>
+        <w:t>«=PROPIETARIOREPRESENTANTE»</w:t>
+      </w:r>
+      <w:r>
+        <w:rPr>
+          <w:rFonts w:ascii="Arial Narrow" w:hAnsi="Arial Narrow" w:cs="Arial"/>
+          <w:sz w:val="22"/>
+          <w:szCs w:val="22"/>
+        </w:rPr>
+        <w:fldChar w:fldCharType="end"/>
+      </w:r>
+      <w:r>
+        <w:rPr>
+          <w:rFonts w:ascii="Arial Narrow" w:hAnsi="Arial Narrow" w:cs="Arial"/>
+          <w:sz w:val="22"/>
+          <w:szCs w:val="22"/>
+        </w:rPr>
+        <w:t>, Representante Legal del estable</w:t>
+      </w:r>
+      <w:r>
+        <w:rPr>
+          <w:rFonts w:ascii="Arial Narrow" w:hAnsi="Arial Narrow" w:cs="Arial"/>
+          <w:sz w:val="22"/>
+          <w:szCs w:val="22"/>
+        </w:rPr>
+        <w:t>cimiento denominado</w:t>
+      </w:r>
+      <w:r>
+        <w:rPr>
+          <w:rFonts w:ascii="Arial Narrow" w:hAnsi="Arial Narrow" w:cs="Arial"/>
+          <w:sz w:val="22"/>
+          <w:szCs w:val="22"/>
+        </w:rPr>
+        <w:t xml:space="preserve"> </w:t>
+      </w:r>
+      <w:r>
+        <w:rPr>
+          <w:rFonts w:ascii="Arial Narrow" w:hAnsi="Arial Narrow" w:cs="Arial"/>
+          <w:sz w:val="22"/>
+          <w:szCs w:val="22"/>
+        </w:rPr>
+        <w:fldChar w:fldCharType="begin"/>
+      </w:r>
+      <w:r>
+        <w:rPr>
+          <w:rFonts w:ascii="Arial Narrow" w:hAnsi="Arial Narrow" w:cs="Arial"/>
+          <w:sz w:val="22"/>
+          <w:szCs w:val="22"/>
+        </w:rPr>
+        <w:instrText xml:space="preserve"> MERGEFIELD  =NOMBRE \* MERGEFORMAT </w:instrText>
+      </w:r>
+      <w:r>
+        <w:rPr>
+          <w:rFonts w:ascii="Arial Narrow" w:hAnsi="Arial Narrow" w:cs="Arial"/>
+          <w:sz w:val="22"/>
+          <w:szCs w:val="22"/>
+        </w:rPr>
         <w:fldChar w:fldCharType="separate"/>
       </w:r>
       <w:r>
@@ -253,7 +381,71 @@
           <w:sz w:val="22"/>
           <w:szCs w:val="22"/>
         </w:rPr>
-        <w:t>«=EL_O_LA_»</w:t>
+        <w:t>«=NOMBRE»</w:t>
+      </w:r>
+      <w:r>
+        <w:rPr>
+          <w:rFonts w:ascii="Arial Narrow" w:hAnsi="Arial Narrow" w:cs="Arial"/>
+          <w:sz w:val="22"/>
+          <w:szCs w:val="22"/>
+        </w:rPr>
+        <w:fldChar w:fldCharType="end"/>
+      </w:r>
+      <w:r>
+        <w:rPr>
+          <w:rFonts w:ascii="Arial Narrow" w:hAnsi="Arial Narrow" w:cs="Arial"/>
+          <w:sz w:val="22"/>
+          <w:szCs w:val="22"/>
+        </w:rPr>
+        <w:t xml:space="preserve">, </w:t>
+      </w:r>
+      <w:r>
+        <w:rPr>
+          <w:rFonts w:ascii="Arial Narrow" w:hAnsi="Arial Narrow" w:cs="Arial"/>
+          <w:sz w:val="22"/>
+          <w:szCs w:val="22"/>
+        </w:rPr>
+        <w:t>solicita la ejecución de Diligencia ITSE para el objeto</w:t>
+      </w:r>
+      <w:r>
+        <w:rPr>
+          <w:rFonts w:ascii="Arial Narrow" w:hAnsi="Arial Narrow" w:cs="Arial"/>
+          <w:sz w:val="22"/>
+          <w:szCs w:val="22"/>
+        </w:rPr>
+        <w:t xml:space="preserve"> de inspección ubicado en</w:t>
+      </w:r>
+      <w:r>
+        <w:rPr>
+          <w:rFonts w:ascii="Arial Narrow" w:hAnsi="Arial Narrow" w:cs="Arial"/>
+          <w:sz w:val="22"/>
+          <w:szCs w:val="22"/>
+        </w:rPr>
+        <w:t xml:space="preserve"> </w:t>
+      </w:r>
+      <w:r>
+        <w:rPr>
+          <w:rFonts w:ascii="Arial Narrow" w:hAnsi="Arial Narrow" w:cs="Arial"/>
+          <w:sz w:val="22"/>
+          <w:szCs w:val="22"/>
+        </w:rPr>
+        <w:fldChar w:fldCharType="begin"/>
+      </w:r>
+      <w:r>
+        <w:rPr>
+          <w:rFonts w:ascii="Arial Narrow" w:hAnsi="Arial Narrow" w:cs="Arial"/>
+          <w:sz w:val="22"/>
+          <w:szCs w:val="22"/>
+        </w:rPr>
+        <w:instrText xml:space="preserve"> MERGEFIELD  «=AVJRPASAJE» \* MERGEFORMAT </w:instrText>
+      </w:r>
+      <w:r>
+        <w:rPr>
+          <w:rFonts w:ascii="Arial Narrow" w:hAnsi="Arial Narrow" w:cs="Arial"/>
+          <w:sz w:val="22"/>
+          <w:szCs w:val="22"/>
+        </w:rPr>
+        <w:fldChar w:fldCharType="separate"/>
       </w:r>
       <w:r>
         <w:rPr>
@@ -262,6 +454,14 @@
           <w:sz w:val="22"/>
           <w:szCs w:val="22"/>
         </w:rPr>
+        <w:t>«=AVJRPASAJE»</w:t>
+      </w:r>
+      <w:r>
+        <w:rPr>
+          <w:rFonts w:ascii="Arial Narrow" w:hAnsi="Arial Narrow" w:cs="Arial"/>
+          <w:sz w:val="22"/>
+          <w:szCs w:val="22"/>
+        </w:rPr>
         <w:fldChar w:fldCharType="end"/>
       </w:r>
       <w:r>
@@ -270,14 +470,6 @@
           <w:sz w:val="22"/>
           <w:szCs w:val="22"/>
         </w:rPr>
-        <w:fldChar w:fldCharType="end"/>
-      </w:r>
-      <w:r>
-        <w:rPr>
-          <w:rFonts w:ascii="Arial Narrow" w:hAnsi="Arial Narrow" w:cs="Arial"/>
-          <w:sz w:val="22"/>
-          <w:szCs w:val="22"/>
-        </w:rPr>
         <w:t xml:space="preserve"> </w:t>
       </w:r>
       <w:r>
@@ -294,243 +486,7 @@
           <w:sz w:val="22"/>
           <w:szCs w:val="22"/>
         </w:rPr>
-        <w:instrText xml:space="preserve"> MERGEFIELD  =sr_sra \* MERGEFORMAT </w:instrText>
-      </w:r>
-      <w:r>
-        <w:rPr>
-          <w:rFonts w:ascii="Arial Narrow" w:hAnsi="Arial Narrow" w:cs="Arial"/>
-          <w:sz w:val="22"/>
-          <w:szCs w:val="22"/>
-        </w:rPr>
-        <w:fldChar w:fldCharType="separate"/>
-      </w:r>
-      <w:r>
-        <w:rPr>
-          <w:rFonts w:ascii="Arial Narrow" w:hAnsi="Arial Narrow" w:cs="Arial"/>
-          <w:noProof/>
-          <w:sz w:val="22"/>
-          <w:szCs w:val="22"/>
-        </w:rPr>
-        <w:t>«=sr_sra»</w:t>
-      </w:r>
-      <w:r>
-        <w:rPr>
-          <w:rFonts w:ascii="Arial Narrow" w:hAnsi="Arial Narrow" w:cs="Arial"/>
-          <w:sz w:val="22"/>
-          <w:szCs w:val="22"/>
-        </w:rPr>
-        <w:fldChar w:fldCharType="end"/>
-      </w:r>
-      <w:r>
-        <w:rPr>
-          <w:rFonts w:ascii="Arial Narrow" w:hAnsi="Arial Narrow" w:cs="Arial"/>
-          <w:sz w:val="22"/>
-          <w:szCs w:val="22"/>
-        </w:rPr>
-        <w:fldChar w:fldCharType="begin"/>
-      </w:r>
-      <w:r>
-        <w:rPr>
-          <w:rFonts w:ascii="Arial Narrow" w:hAnsi="Arial Narrow" w:cs="Arial"/>
-          <w:sz w:val="22"/>
-          <w:szCs w:val="22"/>
-        </w:rPr>
-        <w:instrText xml:space="preserve"> MERGEFIELD  =PROPIETARIOREPRESENTANTE \* MERGEFORMAT </w:instrText>
-      </w:r>
-      <w:r>
-        <w:rPr>
-          <w:rFonts w:ascii="Arial Narrow" w:hAnsi="Arial Narrow" w:cs="Arial"/>
-          <w:sz w:val="22"/>
-          <w:szCs w:val="22"/>
-        </w:rPr>
-        <w:fldChar w:fldCharType="separate"/>
-      </w:r>
-      <w:r>
-        <w:rPr>
-          <w:rFonts w:ascii="Arial Narrow" w:hAnsi="Arial Narrow" w:cs="Arial"/>
-          <w:noProof/>
-          <w:sz w:val="22"/>
-          <w:szCs w:val="22"/>
-        </w:rPr>
-        <w:t>«=PROPIETARIOREPRESENTANTE»</w:t>
-      </w:r>
-      <w:r>
-        <w:rPr>
-          <w:rFonts w:ascii="Arial Narrow" w:hAnsi="Arial Narrow" w:cs="Arial"/>
-          <w:sz w:val="22"/>
-          <w:szCs w:val="22"/>
-        </w:rPr>
-        <w:fldChar w:fldCharType="end"/>
-      </w:r>
-      <w:r>
-        <w:rPr>
-          <w:rFonts w:ascii="Arial Narrow" w:hAnsi="Arial Narrow" w:cs="Arial"/>
-          <w:sz w:val="22"/>
-          <w:szCs w:val="22"/>
-        </w:rPr>
-        <w:t>, Representante Legal del estable</w:t>
-      </w:r>
-      <w:r>
-        <w:rPr>
-          <w:rFonts w:ascii="Arial Narrow" w:hAnsi="Arial Narrow" w:cs="Arial"/>
-          <w:sz w:val="22"/>
-          <w:szCs w:val="22"/>
-        </w:rPr>
-        <w:t>cimiento denominado</w:t>
-      </w:r>
-      <w:r>
-        <w:rPr>
-          <w:rFonts w:ascii="Arial Narrow" w:hAnsi="Arial Narrow" w:cs="Arial"/>
-          <w:sz w:val="22"/>
-          <w:szCs w:val="22"/>
-        </w:rPr>
-        <w:t xml:space="preserve"> </w:t>
-      </w:r>
-      <w:r>
-        <w:rPr>
-          <w:rFonts w:ascii="Arial Narrow" w:hAnsi="Arial Narrow" w:cs="Arial"/>
-          <w:sz w:val="22"/>
-          <w:szCs w:val="22"/>
-        </w:rPr>
-        <w:fldChar w:fldCharType="begin"/>
-      </w:r>
-      <w:r>
-        <w:rPr>
-          <w:rFonts w:ascii="Arial Narrow" w:hAnsi="Arial Narrow" w:cs="Arial"/>
-          <w:sz w:val="22"/>
-          <w:szCs w:val="22"/>
-        </w:rPr>
-        <w:instrText xml:space="preserve"> MERGEFIELD  =NOMBRE \* MERGEFORMAT </w:instrText>
-      </w:r>
-      <w:r>
-        <w:rPr>
-          <w:rFonts w:ascii="Arial Narrow" w:hAnsi="Arial Narrow" w:cs="Arial"/>
-          <w:sz w:val="22"/>
-          <w:szCs w:val="22"/>
-        </w:rPr>
-        <w:fldChar w:fldCharType="separate"/>
-      </w:r>
-      <w:r>
-        <w:rPr>
-          <w:rFonts w:ascii="Arial Narrow" w:hAnsi="Arial Narrow" w:cs="Arial"/>
-          <w:noProof/>
-          <w:sz w:val="22"/>
-          <w:szCs w:val="22"/>
-        </w:rPr>
-        <w:t>«=NOMBRE»</w:t>
-      </w:r>
-      <w:r>
-        <w:rPr>
-          <w:rFonts w:ascii="Arial Narrow" w:hAnsi="Arial Narrow" w:cs="Arial"/>
-          <w:sz w:val="22"/>
-          <w:szCs w:val="22"/>
-        </w:rPr>
-        <w:fldChar w:fldCharType="end"/>
-      </w:r>
-      <w:r>
-        <w:rPr>
-          <w:rFonts w:ascii="Arial Narrow" w:hAnsi="Arial Narrow" w:cs="Arial"/>
-          <w:sz w:val="22"/>
-          <w:szCs w:val="22"/>
-        </w:rPr>
-        <w:t xml:space="preserve">, </w:t>
-      </w:r>
-      <w:r>
-        <w:rPr>
-          <w:rFonts w:ascii="Arial Narrow" w:hAnsi="Arial Narrow" w:cs="Arial"/>
-          <w:sz w:val="22"/>
-          <w:szCs w:val="22"/>
-        </w:rPr>
-        <w:t>solicita la ejecución de Diligencia ITSE para el objeto</w:t>
-      </w:r>
-      <w:r>
-        <w:rPr>
-          <w:rFonts w:ascii="Arial Narrow" w:hAnsi="Arial Narrow" w:cs="Arial"/>
-          <w:sz w:val="22"/>
-          <w:szCs w:val="22"/>
-        </w:rPr>
-        <w:t xml:space="preserve"> de inspección ubicado en</w:t>
-      </w:r>
-      <w:r>
-        <w:rPr>
-          <w:rFonts w:ascii="Arial Narrow" w:hAnsi="Arial Narrow" w:cs="Arial"/>
-          <w:sz w:val="22"/>
-          <w:szCs w:val="22"/>
-        </w:rPr>
-        <w:t xml:space="preserve"> </w:t>
-      </w:r>
-      <w:r>
-        <w:rPr>
-          <w:rFonts w:ascii="Arial Narrow" w:hAnsi="Arial Narrow" w:cs="Arial"/>
-          <w:sz w:val="22"/>
-          <w:szCs w:val="22"/>
-        </w:rPr>
-        <w:fldChar w:fldCharType="begin"/>
-      </w:r>
-      <w:r>
-        <w:rPr>
-          <w:rFonts w:ascii="Arial Narrow" w:hAnsi="Arial Narrow" w:cs="Arial"/>
-          <w:sz w:val="22"/>
-          <w:szCs w:val="22"/>
-        </w:rPr>
-        <w:instrText xml:space="preserve"> MERGEFIELD  =AVjrpsje \* MERGEFORMAT </w:instrText>
-      </w:r>
-      <w:r>
-        <w:rPr>
-          <w:rFonts w:ascii="Arial Narrow" w:hAnsi="Arial Narrow" w:cs="Arial"/>
-          <w:sz w:val="22"/>
-          <w:szCs w:val="22"/>
-        </w:rPr>
-        <w:fldChar w:fldCharType="separate"/>
-      </w:r>
-      <w:r>
-        <w:rPr>
-          <w:rFonts w:ascii="Arial Narrow" w:hAnsi="Arial Narrow" w:cs="Arial"/>
-          <w:noProof/>
-          <w:sz w:val="22"/>
-          <w:szCs w:val="22"/>
-        </w:rPr>
-        <w:t>«=AVjrpsje»</w:t>
-      </w:r>
-      <w:r>
-        <w:rPr>
-          <w:rFonts w:ascii="Arial Narrow" w:hAnsi="Arial Narrow" w:cs="Arial"/>
-          <w:sz w:val="22"/>
-          <w:szCs w:val="22"/>
-        </w:rPr>
-        <w:fldChar w:fldCharType="end"/>
-      </w:r>
-      <w:r>
-        <w:rPr>
-          <w:rFonts w:ascii="Arial Narrow" w:hAnsi="Arial Narrow" w:cs="Arial"/>
-          <w:sz w:val="22"/>
-          <w:szCs w:val="22"/>
-        </w:rPr>
-        <w:t xml:space="preserve"> </w:t>
-      </w:r>
-      <w:r>
-        <w:rPr>
-          <w:rFonts w:ascii="Arial Narrow" w:hAnsi="Arial Narrow" w:cs="Arial"/>
-          <w:sz w:val="22"/>
-          <w:szCs w:val="22"/>
-        </w:rPr>
-        <w:t xml:space="preserve"> </w:t>
-      </w:r>
-      <w:r>
-        <w:rPr>
-          <w:rFonts w:ascii="Arial Narrow" w:hAnsi="Arial Narrow" w:cs="Arial"/>
-          <w:sz w:val="22"/>
-          <w:szCs w:val="22"/>
-        </w:rPr>
-        <w:fldChar w:fldCharType="begin"/>
-      </w:r>
-      <w:r>
-        <w:rPr>
-          <w:rFonts w:ascii="Arial Narrow" w:hAnsi="Arial Narrow" w:cs="Arial"/>
-          <w:sz w:val="22"/>
-          <w:szCs w:val="22"/>
-        </w:rPr>
-        <w:instrText xml:space="preserve"> MERGEFIELD  =DIRECCION \* MERGEFORMAT </w:instrText>
+        <w:instrText xml:space="preserve"> MERGEFIELD  «=DIRECCION» \* MERGEFORMAT </w:instrText>
       </w:r>
       <w:r>
         <w:rPr>
@@ -988,7 +944,7 @@
           <w:sz w:val="22"/>
           <w:szCs w:val="22"/>
         </w:rPr>
-        <w:instrText xml:space="preserve"> MERGEFIELD  =EL_O_LA_ \* MERGEFORMAT </w:instrText>
+        <w:instrText xml:space="preserve"> MERGEFIELD  «=EL_O_LA_» \* MERGEFORMAT </w:instrText>
       </w:r>
       <w:r>
         <w:rPr>
@@ -1037,7 +993,7 @@
           <w:sz w:val="22"/>
           <w:szCs w:val="22"/>
         </w:rPr>
-        <w:instrText xml:space="preserve"> MERGEFIELD =sr_sra \* MERGEFORMAT </w:instrText>
+        <w:instrText xml:space="preserve"> MERGEFIELD  «=sr_sra» \* MERGEFORMAT </w:instrText>
       </w:r>
       <w:r>
         <w:rPr>
@@ -1070,6 +1026,55 @@
           <w:sz w:val="22"/>
           <w:szCs w:val="22"/>
         </w:rPr>
+        <w:fldChar w:fldCharType="begin"/>
+      </w:r>
+      <w:r>
+        <w:rPr>
+          <w:rFonts w:ascii="Arial Narrow" w:hAnsi="Arial Narrow" w:cs="Arial"/>
+          <w:sz w:val="22"/>
+          <w:szCs w:val="22"/>
+        </w:rPr>
+        <w:instrText xml:space="preserve"> MERGEFIELD  «=PROPIETARIOREPRESENTANTE» \* MERGEFORMAT </w:instrText>
+      </w:r>
+      <w:r>
+        <w:rPr>
+          <w:rFonts w:ascii="Arial Narrow" w:hAnsi="Arial Narrow" w:cs="Arial"/>
+          <w:sz w:val="22"/>
+          <w:szCs w:val="22"/>
+        </w:rPr>
+        <w:fldChar w:fldCharType="separate"/>
+      </w:r>
+      <w:r>
+        <w:rPr>
+          <w:rFonts w:ascii="Arial Narrow" w:hAnsi="Arial Narrow" w:cs="Arial"/>
+          <w:noProof/>
+          <w:sz w:val="22"/>
+          <w:szCs w:val="22"/>
+        </w:rPr>
+        <w:t>«=PROPIETARIOREPRESENTANTE»</w:t>
+      </w:r>
+      <w:r>
+        <w:rPr>
+          <w:rFonts w:ascii="Arial Narrow" w:hAnsi="Arial Narrow" w:cs="Arial"/>
+          <w:sz w:val="22"/>
+          <w:szCs w:val="22"/>
+        </w:rPr>
+        <w:fldChar w:fldCharType="end"/>
+      </w:r>
+      <w:r>
+        <w:rPr>
+          <w:rFonts w:ascii="Arial Narrow" w:hAnsi="Arial Narrow" w:cs="Arial"/>
+          <w:sz w:val="22"/>
+          <w:szCs w:val="22"/>
+        </w:rPr>
+        <w:t>, Representante Legal del establecimiento denominado</w:t>
+      </w:r>
+      <w:r>
+        <w:rPr>
+          <w:rFonts w:ascii="Arial Narrow" w:hAnsi="Arial Narrow" w:cs="Arial"/>
+          <w:sz w:val="22"/>
+          <w:szCs w:val="22"/>
+        </w:rPr>
         <w:t xml:space="preserve"> </w:t>
       </w:r>
       <w:r>
@@ -1086,7 +1091,7 @@
           <w:sz w:val="22"/>
           <w:szCs w:val="22"/>
         </w:rPr>
-        <w:instrText xml:space="preserve"> MERGEFIELD  =PROPIETARIOREPRESENTANTE \* MERGEFORMAT </w:instrText>
+        <w:instrText xml:space="preserve"> MERGEFIELD  «=NOMBRE» \* MERGEFORMAT </w:instrText>
       </w:r>
       <w:r>
         <w:rPr>
@@ -1103,7 +1108,7 @@
           <w:sz w:val="22"/>
           <w:szCs w:val="22"/>
         </w:rPr>
-        <w:t>«=PROPIETARIOREPRESENTANTE»</w:t>
+        <w:t>«=NOMBRE»</w:t>
       </w:r>
       <w:r>
         <w:rPr>
@@ -1119,15 +1124,15 @@
           <w:sz w:val="22"/>
           <w:szCs w:val="22"/>
         </w:rPr>
-        <w:t>, Representante Legal del establecimiento denominado</w:t>
-      </w:r>
-      <w:r>
-        <w:rPr>
-          <w:rFonts w:ascii="Arial Narrow" w:hAnsi="Arial Narrow" w:cs="Arial"/>
-          <w:sz w:val="22"/>
-          <w:szCs w:val="22"/>
-        </w:rPr>
-        <w:t xml:space="preserve"> </w:t>
+        <w:t>,</w:t>
+      </w:r>
+      <w:r>
+        <w:rPr>
+          <w:rFonts w:ascii="Arial Narrow" w:hAnsi="Arial Narrow" w:cs="Arial"/>
+          <w:sz w:val="22"/>
+          <w:szCs w:val="22"/>
+        </w:rPr>
+        <w:t xml:space="preserve"> ubicado en </w:t>
       </w:r>
       <w:r>
         <w:rPr>
@@ -1143,7 +1148,7 @@
           <w:sz w:val="22"/>
           <w:szCs w:val="22"/>
         </w:rPr>
-        <w:instrText xml:space="preserve"> MERGEFIELD  =NOMBRE \* MERGEFORMAT </w:instrText>
+        <w:instrText xml:space="preserve"> MERGEFIELD  «=AVJRPSJE» \* MERGEFORMAT </w:instrText>
       </w:r>
       <w:r>
         <w:rPr>
@@ -1160,7 +1165,7 @@
           <w:sz w:val="22"/>
           <w:szCs w:val="22"/>
         </w:rPr>
-        <w:t>«=NOMBRE»</w:t>
+        <w:t>«=AVJRPSJE»</w:t>
       </w:r>
       <w:r>
         <w:rPr>
@@ -1176,22 +1181,6 @@
           <w:sz w:val="22"/>
           <w:szCs w:val="22"/>
         </w:rPr>
-        <w:t>,</w:t>
-      </w:r>
-      <w:r>
-        <w:rPr>
-          <w:rFonts w:ascii="Arial Narrow" w:hAnsi="Arial Narrow" w:cs="Arial"/>
-          <w:sz w:val="22"/>
-          <w:szCs w:val="22"/>
-        </w:rPr>
-        <w:t xml:space="preserve"> ubicado en </w:t>
-      </w:r>
-      <w:r>
-        <w:rPr>
-          <w:rFonts w:ascii="Arial Narrow" w:hAnsi="Arial Narrow" w:cs="Arial"/>
-          <w:sz w:val="22"/>
-          <w:szCs w:val="22"/>
-        </w:rPr>
         <w:fldChar w:fldCharType="begin"/>
       </w:r>
       <w:r>
@@ -1200,56 +1189,7 @@
           <w:sz w:val="22"/>
           <w:szCs w:val="22"/>
         </w:rPr>
-        <w:instrText xml:space="preserve"> MERGEFIELD  =AVjrpsje \* MERGEFORMAT </w:instrText>
-      </w:r>
-      <w:r>
-        <w:rPr>
-          <w:rFonts w:ascii="Arial Narrow" w:hAnsi="Arial Narrow" w:cs="Arial"/>
-          <w:sz w:val="22"/>
-          <w:szCs w:val="22"/>
-        </w:rPr>
-        <w:fldChar w:fldCharType="separate"/>
-      </w:r>
-      <w:r>
-        <w:rPr>
-          <w:rFonts w:ascii="Arial Narrow" w:hAnsi="Arial Narrow" w:cs="Arial"/>
-          <w:noProof/>
-          <w:sz w:val="22"/>
-          <w:szCs w:val="22"/>
-        </w:rPr>
-        <w:t>«=AVjrpsje»</w:t>
-      </w:r>
-      <w:r>
-        <w:rPr>
-          <w:rFonts w:ascii="Arial Narrow" w:hAnsi="Arial Narrow" w:cs="Arial"/>
-          <w:sz w:val="22"/>
-          <w:szCs w:val="22"/>
-        </w:rPr>
-        <w:fldChar w:fldCharType="end"/>
-      </w:r>
-      <w:r>
-        <w:rPr>
-          <w:rFonts w:ascii="Arial Narrow" w:hAnsi="Arial Narrow" w:cs="Arial"/>
-          <w:sz w:val="22"/>
-          <w:szCs w:val="22"/>
-        </w:rPr>
-        <w:t xml:space="preserve"> </w:t>
-      </w:r>
-      <w:r>
-        <w:rPr>
-          <w:rFonts w:ascii="Arial Narrow" w:hAnsi="Arial Narrow" w:cs="Arial"/>
-          <w:sz w:val="22"/>
-          <w:szCs w:val="22"/>
-        </w:rPr>
-        <w:fldChar w:fldCharType="begin"/>
-      </w:r>
-      <w:r>
-        <w:rPr>
-          <w:rFonts w:ascii="Arial Narrow" w:hAnsi="Arial Narrow" w:cs="Arial"/>
-          <w:sz w:val="22"/>
-          <w:szCs w:val="22"/>
-        </w:rPr>
-        <w:instrText xml:space="preserve"> MERGEFIELD  =DIRECCION \* MERGEFORMAT </w:instrText>
+        <w:instrText xml:space="preserve"> MERGEFIELD  «=DIRECCION» \* MERGEFORMAT </w:instrText>
       </w:r>
       <w:r>
         <w:rPr>
@@ -1421,7 +1361,7 @@
           <w:sz w:val="22"/>
           <w:szCs w:val="22"/>
         </w:rPr>
-        <w:instrText xml:space="preserve"> MERGEFIELD  =FECHA_DE_INSPECCION_1 \* MERGEFORMAT </w:instrText>
+        <w:instrText xml:space="preserve"> MERGEFIELD  «=FECHA_DE_INSPECCION_1» \* MERGEFORMAT </w:instrText>
       </w:r>
       <w:r>
         <w:rPr>
@@ -1546,7 +1486,7 @@
           <w:sz w:val="22"/>
           <w:szCs w:val="22"/>
         </w:rPr>
-        <w:instrText xml:space="preserve"> MERGEFIELD  =CUMPLE \* MERGEFORMAT </w:instrText>
+        <w:instrText xml:space="preserve"> MERGEFIELD  «=CUMPLE» \* MERGEFORMAT </w:instrText>
       </w:r>
       <w:r>
         <w:rPr>
@@ -1647,7 +1587,7 @@
           <w:sz w:val="22"/>
           <w:szCs w:val="22"/>
         </w:rPr>
-        <w:instrText xml:space="preserve"> MERGEFIELD  =NOMBRE \* MERGEFORMAT </w:instrText>
+        <w:instrText xml:space="preserve"> MERGEFIELD  «=NOMBRE» \* MERGEFORMAT </w:instrText>
       </w:r>
       <w:r>
         <w:rPr>
@@ -1785,7 +1725,7 @@
           <w:sz w:val="22"/>
           <w:szCs w:val="22"/>
         </w:rPr>
-        <w:instrText xml:space="preserve"> MERGEFIELD  =FECHA_DE_INSPECCION_2 \* MERGEFORMAT </w:instrText>
+        <w:instrText xml:space="preserve"> MERGEFIELD  «=FECHA_DE_INSPECCION_2» \* MERGEFORMAT </w:instrText>
       </w:r>
       <w:r>
         <w:rPr>
@@ -1851,7 +1791,7 @@
           <w:sz w:val="22"/>
           <w:szCs w:val="22"/>
         </w:rPr>
-        <w:instrText xml:space="preserve"> MERGEFIELD  =NOMBRE \* MERGEFORMAT </w:instrText>
+        <w:instrText xml:space="preserve"> MERGEFIELD  «=NOMBRE» \* MERGEFORMAT </w:instrText>
       </w:r>
       <w:r>
         <w:rPr>
@@ -1909,7 +1849,7 @@
           <w:sz w:val="22"/>
           <w:szCs w:val="22"/>
         </w:rPr>
-        <w:instrText xml:space="preserve"> MERGEFIELD =CUMPLE_2  \* MERGEFORMAT </w:instrText>
+        <w:instrText xml:space="preserve"> MERGEFIELD  «=CUMPLE_2» \* MERGEFORMAT </w:instrText>
       </w:r>
       <w:r>
         <w:rPr>
@@ -2004,7 +1944,7 @@
           <w:sz w:val="22"/>
           <w:szCs w:val="22"/>
         </w:rPr>
-        <w:instrText xml:space="preserve"> MERGEFIELD  =CUMPLE_2 \* MERGEFORMAT </w:instrText>
+        <w:instrText xml:space="preserve"> MERGEFIELD  «=CUMPLE_2» \* MERGEFORMAT </w:instrText>
       </w:r>
       <w:r>
         <w:rPr>
@@ -2323,7 +2263,7 @@
           <w:sz w:val="22"/>
           <w:szCs w:val="22"/>
         </w:rPr>
-        <w:instrText xml:space="preserve"> MERGEFIELD  =disponer \* MERGEFORMAT </w:instrText>
+        <w:instrText xml:space="preserve"> MERGEFIELD  «=disponer» \* MERGEFORMAT </w:instrText>
       </w:r>
       <w:r>
         <w:rPr>
@@ -2353,8 +2293,6 @@
         </w:rPr>
         <w:fldChar w:fldCharType="end"/>
       </w:r>
-      <w:bookmarkStart w:id="0" w:name="_GoBack"/>
-      <w:bookmarkEnd w:id="0"/>
       <w:r>
         <w:rPr>
           <w:rFonts w:ascii="Arial Narrow" w:hAnsi="Arial Narrow" w:cs="Arial"/>
@@ -2411,7 +2349,7 @@
           <w:sz w:val="22"/>
           <w:szCs w:val="22"/>
         </w:rPr>
-        <w:instrText xml:space="preserve"> MERGEFIELD  =del_de_la \* MERGEFORMAT </w:instrText>
+        <w:instrText xml:space="preserve"> MERGEFIELD  «=del_de_la» \* MERGEFORMAT </w:instrText>
       </w:r>
       <w:r>
         <w:rPr>
@@ -2460,7 +2398,7 @@
           <w:sz w:val="22"/>
           <w:szCs w:val="22"/>
         </w:rPr>
-        <w:instrText xml:space="preserve"> MERGEFIELD  =sr_sra \* MERGEFORMAT </w:instrText>
+        <w:instrText xml:space="preserve"> MERGEFIELD  «=sr_sra» \* MERGEFORMAT </w:instrText>
       </w:r>
       <w:r>
         <w:rPr>
@@ -2493,6 +2431,218 @@
           <w:sz w:val="22"/>
           <w:szCs w:val="22"/>
         </w:rPr>
+        <w:fldChar w:fldCharType="begin"/>
+      </w:r>
+      <w:r>
+        <w:rPr>
+          <w:rFonts w:ascii="Arial Narrow" w:hAnsi="Arial Narrow" w:cs="Arial"/>
+          <w:sz w:val="22"/>
+          <w:szCs w:val="22"/>
+        </w:rPr>
+        <w:instrText xml:space="preserve"> MERGEFIELD  «=PROPIETARIOREPRESENTANTE» \* MERGEFORMAT </w:instrText>
+      </w:r>
+      <w:r>
+        <w:rPr>
+          <w:rFonts w:ascii="Arial Narrow" w:hAnsi="Arial Narrow" w:cs="Arial"/>
+          <w:sz w:val="22"/>
+          <w:szCs w:val="22"/>
+        </w:rPr>
+        <w:fldChar w:fldCharType="separate"/>
+      </w:r>
+      <w:r>
+        <w:rPr>
+          <w:rFonts w:ascii="Arial Narrow" w:hAnsi="Arial Narrow" w:cs="Arial"/>
+          <w:noProof/>
+          <w:sz w:val="22"/>
+          <w:szCs w:val="22"/>
+        </w:rPr>
+        <w:t>«=PROPIETARIOREPRESENTANTE»</w:t>
+      </w:r>
+      <w:r>
+        <w:rPr>
+          <w:rFonts w:ascii="Arial Narrow" w:hAnsi="Arial Narrow" w:cs="Arial"/>
+          <w:sz w:val="22"/>
+          <w:szCs w:val="22"/>
+        </w:rPr>
+        <w:fldChar w:fldCharType="end"/>
+      </w:r>
+      <w:r>
+        <w:rPr>
+          <w:rFonts w:ascii="Arial Narrow" w:hAnsi="Arial Narrow" w:cs="Arial"/>
+          <w:sz w:val="22"/>
+          <w:szCs w:val="22"/>
+        </w:rPr>
+        <w:t>, Representante Legal del establecimiento denominado</w:t>
+      </w:r>
+      <w:r>
+        <w:rPr>
+          <w:rFonts w:ascii="Arial Narrow" w:hAnsi="Arial Narrow" w:cs="Arial"/>
+          <w:sz w:val="22"/>
+          <w:szCs w:val="22"/>
+        </w:rPr>
+        <w:fldChar w:fldCharType="begin"/>
+      </w:r>
+      <w:r>
+        <w:rPr>
+          <w:rFonts w:ascii="Arial Narrow" w:hAnsi="Arial Narrow" w:cs="Arial"/>
+          <w:sz w:val="22"/>
+          <w:szCs w:val="22"/>
+        </w:rPr>
+        <w:instrText xml:space="preserve"> MERGEFIELD  «=NOMBRE» \* MERGEFORMAT </w:instrText>
+      </w:r>
+      <w:r>
+        <w:rPr>
+          <w:rFonts w:ascii="Arial Narrow" w:hAnsi="Arial Narrow" w:cs="Arial"/>
+          <w:sz w:val="22"/>
+          <w:szCs w:val="22"/>
+        </w:rPr>
+        <w:fldChar w:fldCharType="separate"/>
+      </w:r>
+      <w:r>
+        <w:rPr>
+          <w:rFonts w:ascii="Arial Narrow" w:hAnsi="Arial Narrow" w:cs="Arial"/>
+          <w:noProof/>
+          <w:sz w:val="22"/>
+          <w:szCs w:val="22"/>
+        </w:rPr>
+        <w:t>«=NOMBRE»</w:t>
+      </w:r>
+      <w:r>
+        <w:rPr>
+          <w:rFonts w:ascii="Arial Narrow" w:hAnsi="Arial Narrow" w:cs="Arial"/>
+          <w:sz w:val="22"/>
+          <w:szCs w:val="22"/>
+        </w:rPr>
+        <w:fldChar w:fldCharType="end"/>
+      </w:r>
+      <w:r>
+        <w:rPr>
+          <w:rFonts w:ascii="Arial Narrow" w:hAnsi="Arial Narrow" w:cs="Arial"/>
+          <w:sz w:val="22"/>
+          <w:szCs w:val="22"/>
+        </w:rPr>
+        <w:t xml:space="preserve">, en la medida que se </w:t>
+      </w:r>
+      <w:r>
+        <w:rPr>
+          <w:rFonts w:ascii="Arial Narrow" w:hAnsi="Arial Narrow" w:cs="Arial"/>
+          <w:sz w:val="22"/>
+          <w:szCs w:val="22"/>
+        </w:rPr>
+        <w:t>verifico</w:t>
+      </w:r>
+      <w:r>
+        <w:rPr>
+          <w:rFonts w:ascii="Arial Narrow" w:hAnsi="Arial Narrow" w:cs="Arial"/>
+          <w:sz w:val="22"/>
+          <w:szCs w:val="22"/>
+        </w:rPr>
+        <w:t xml:space="preserve"> el </w:t>
+      </w:r>
+      <w:r>
+        <w:rPr>
+          <w:rFonts w:ascii="Arial Narrow" w:hAnsi="Arial Narrow" w:cs="Arial"/>
+          <w:sz w:val="22"/>
+          <w:szCs w:val="22"/>
+        </w:rPr>
+        <w:t xml:space="preserve">objeto de inspección ubicado en </w:t>
+      </w:r>
+      <w:r>
+        <w:rPr>
+          <w:rFonts w:ascii="Arial Narrow" w:hAnsi="Arial Narrow" w:cs="Arial"/>
+          <w:sz w:val="22"/>
+          <w:szCs w:val="22"/>
+        </w:rPr>
+        <w:fldChar w:fldCharType="begin"/>
+      </w:r>
+      <w:r>
+        <w:rPr>
+          <w:rFonts w:ascii="Arial Narrow" w:hAnsi="Arial Narrow" w:cs="Arial"/>
+          <w:sz w:val="22"/>
+          <w:szCs w:val="22"/>
+        </w:rPr>
+        <w:instrText xml:space="preserve"> MERGEFIELD  «=AVJRPSJE» \* MERGEFORMAT </w:instrText>
+      </w:r>
+      <w:r>
+        <w:rPr>
+          <w:rFonts w:ascii="Arial Narrow" w:hAnsi="Arial Narrow" w:cs="Arial"/>
+          <w:sz w:val="22"/>
+          <w:szCs w:val="22"/>
+        </w:rPr>
+        <w:fldChar w:fldCharType="separate"/>
+      </w:r>
+      <w:r>
+        <w:rPr>
+          <w:rFonts w:ascii="Arial Narrow" w:hAnsi="Arial Narrow" w:cs="Arial"/>
+          <w:noProof/>
+          <w:sz w:val="22"/>
+          <w:szCs w:val="22"/>
+        </w:rPr>
+        <w:t>«=AVJRPSJE»</w:t>
+      </w:r>
+      <w:r>
+        <w:rPr>
+          <w:rFonts w:ascii="Arial Narrow" w:hAnsi="Arial Narrow" w:cs="Arial"/>
+          <w:sz w:val="22"/>
+          <w:szCs w:val="22"/>
+        </w:rPr>
+        <w:fldChar w:fldCharType="end"/>
+      </w:r>
+      <w:r>
+        <w:rPr>
+          <w:rFonts w:ascii="Arial Narrow" w:hAnsi="Arial Narrow" w:cs="Arial"/>
+          <w:sz w:val="22"/>
+          <w:szCs w:val="22"/>
+        </w:rPr>
+        <w:fldChar w:fldCharType="begin"/>
+      </w:r>
+      <w:r>
+        <w:rPr>
+          <w:rFonts w:ascii="Arial Narrow" w:hAnsi="Arial Narrow" w:cs="Arial"/>
+          <w:sz w:val="22"/>
+          <w:szCs w:val="22"/>
+        </w:rPr>
+        <w:instrText xml:space="preserve"> MERGEFIELD  «=DIRECCION» \* MERGEFORMAT </w:instrText>
+      </w:r>
+      <w:r>
+        <w:rPr>
+          <w:rFonts w:ascii="Arial Narrow" w:hAnsi="Arial Narrow" w:cs="Arial"/>
+          <w:sz w:val="22"/>
+          <w:szCs w:val="22"/>
+        </w:rPr>
+        <w:fldChar w:fldCharType="separate"/>
+      </w:r>
+      <w:r>
+        <w:rPr>
+          <w:rFonts w:ascii="Arial Narrow" w:hAnsi="Arial Narrow" w:cs="Arial"/>
+          <w:noProof/>
+          <w:sz w:val="22"/>
+          <w:szCs w:val="22"/>
+        </w:rPr>
+        <w:t>«=DIRECCION»</w:t>
+      </w:r>
+      <w:r>
+        <w:rPr>
+          <w:rFonts w:ascii="Arial Narrow" w:hAnsi="Arial Narrow" w:cs="Arial"/>
+          <w:sz w:val="22"/>
+          <w:szCs w:val="22"/>
+        </w:rPr>
+        <w:fldChar w:fldCharType="end"/>
+      </w:r>
+      <w:r>
+        <w:rPr>
+          <w:rFonts w:ascii="Arial Narrow" w:hAnsi="Arial Narrow" w:cs="Arial"/>
+          <w:sz w:val="22"/>
+          <w:szCs w:val="22"/>
+        </w:rPr>
+        <w:t>, el mismo que</w:t>
+      </w:r>
+      <w:r>
+        <w:rPr>
+          <w:rFonts w:ascii="Arial Narrow" w:hAnsi="Arial Narrow" w:cs="Arial"/>
+          <w:sz w:val="22"/>
+          <w:szCs w:val="22"/>
+        </w:rPr>
         <w:t xml:space="preserve"> </w:t>
       </w:r>
       <w:r>
@@ -2509,243 +2659,7 @@
           <w:sz w:val="22"/>
           <w:szCs w:val="22"/>
         </w:rPr>
-        <w:instrText xml:space="preserve"> MERGEFIELD  =PROPIETARIOREPRESENTANTE \* MERGEFORMAT </w:instrText>
-      </w:r>
-      <w:r>
-        <w:rPr>
-          <w:rFonts w:ascii="Arial Narrow" w:hAnsi="Arial Narrow" w:cs="Arial"/>
-          <w:sz w:val="22"/>
-          <w:szCs w:val="22"/>
-        </w:rPr>
-        <w:fldChar w:fldCharType="separate"/>
-      </w:r>
-      <w:r>
-        <w:rPr>
-          <w:rFonts w:ascii="Arial Narrow" w:hAnsi="Arial Narrow" w:cs="Arial"/>
-          <w:noProof/>
-          <w:sz w:val="22"/>
-          <w:szCs w:val="22"/>
-        </w:rPr>
-        <w:t>«=PROPIETARIOREPRESENTANTE»</w:t>
-      </w:r>
-      <w:r>
-        <w:rPr>
-          <w:rFonts w:ascii="Arial Narrow" w:hAnsi="Arial Narrow" w:cs="Arial"/>
-          <w:sz w:val="22"/>
-          <w:szCs w:val="22"/>
-        </w:rPr>
-        <w:fldChar w:fldCharType="end"/>
-      </w:r>
-      <w:r>
-        <w:rPr>
-          <w:rFonts w:ascii="Arial Narrow" w:hAnsi="Arial Narrow" w:cs="Arial"/>
-          <w:sz w:val="22"/>
-          <w:szCs w:val="22"/>
-        </w:rPr>
-        <w:t>, Representante Legal del establecimiento denominado</w:t>
-      </w:r>
-      <w:r>
-        <w:rPr>
-          <w:rFonts w:ascii="Arial Narrow" w:hAnsi="Arial Narrow" w:cs="Arial"/>
-          <w:sz w:val="22"/>
-          <w:szCs w:val="22"/>
-        </w:rPr>
-        <w:t xml:space="preserve"> </w:t>
-      </w:r>
-      <w:r>
-        <w:rPr>
-          <w:rFonts w:ascii="Arial Narrow" w:hAnsi="Arial Narrow" w:cs="Arial"/>
-          <w:sz w:val="22"/>
-          <w:szCs w:val="22"/>
-        </w:rPr>
-        <w:fldChar w:fldCharType="begin"/>
-      </w:r>
-      <w:r>
-        <w:rPr>
-          <w:rFonts w:ascii="Arial Narrow" w:hAnsi="Arial Narrow" w:cs="Arial"/>
-          <w:sz w:val="22"/>
-          <w:szCs w:val="22"/>
-        </w:rPr>
-        <w:instrText xml:space="preserve"> MERGEFIELD  =NOMBRE \* MERGEFORMAT </w:instrText>
-      </w:r>
-      <w:r>
-        <w:rPr>
-          <w:rFonts w:ascii="Arial Narrow" w:hAnsi="Arial Narrow" w:cs="Arial"/>
-          <w:sz w:val="22"/>
-          <w:szCs w:val="22"/>
-        </w:rPr>
-        <w:fldChar w:fldCharType="separate"/>
-      </w:r>
-      <w:r>
-        <w:rPr>
-          <w:rFonts w:ascii="Arial Narrow" w:hAnsi="Arial Narrow" w:cs="Arial"/>
-          <w:noProof/>
-          <w:sz w:val="22"/>
-          <w:szCs w:val="22"/>
-        </w:rPr>
-        <w:t>«=NOMBRE»</w:t>
-      </w:r>
-      <w:r>
-        <w:rPr>
-          <w:rFonts w:ascii="Arial Narrow" w:hAnsi="Arial Narrow" w:cs="Arial"/>
-          <w:sz w:val="22"/>
-          <w:szCs w:val="22"/>
-        </w:rPr>
-        <w:fldChar w:fldCharType="end"/>
-      </w:r>
-      <w:r>
-        <w:rPr>
-          <w:rFonts w:ascii="Arial Narrow" w:hAnsi="Arial Narrow" w:cs="Arial"/>
-          <w:sz w:val="22"/>
-          <w:szCs w:val="22"/>
-        </w:rPr>
-        <w:t xml:space="preserve">, en la medida que se </w:t>
-      </w:r>
-      <w:r>
-        <w:rPr>
-          <w:rFonts w:ascii="Arial Narrow" w:hAnsi="Arial Narrow" w:cs="Arial"/>
-          <w:sz w:val="22"/>
-          <w:szCs w:val="22"/>
-        </w:rPr>
-        <w:t>verifico</w:t>
-      </w:r>
-      <w:r>
-        <w:rPr>
-          <w:rFonts w:ascii="Arial Narrow" w:hAnsi="Arial Narrow" w:cs="Arial"/>
-          <w:sz w:val="22"/>
-          <w:szCs w:val="22"/>
-        </w:rPr>
-        <w:t xml:space="preserve"> el </w:t>
-      </w:r>
-      <w:r>
-        <w:rPr>
-          <w:rFonts w:ascii="Arial Narrow" w:hAnsi="Arial Narrow" w:cs="Arial"/>
-          <w:sz w:val="22"/>
-          <w:szCs w:val="22"/>
-        </w:rPr>
-        <w:t xml:space="preserve">objeto de inspección ubicado en </w:t>
-      </w:r>
-      <w:r>
-        <w:rPr>
-          <w:rFonts w:ascii="Arial Narrow" w:hAnsi="Arial Narrow" w:cs="Arial"/>
-          <w:sz w:val="22"/>
-          <w:szCs w:val="22"/>
-        </w:rPr>
-        <w:fldChar w:fldCharType="begin"/>
-      </w:r>
-      <w:r>
-        <w:rPr>
-          <w:rFonts w:ascii="Arial Narrow" w:hAnsi="Arial Narrow" w:cs="Arial"/>
-          <w:sz w:val="22"/>
-          <w:szCs w:val="22"/>
-        </w:rPr>
-        <w:instrText xml:space="preserve"> MERGEFIELD  =AVjrpsje \* MERGEFORMAT </w:instrText>
-      </w:r>
-      <w:r>
-        <w:rPr>
-          <w:rFonts w:ascii="Arial Narrow" w:hAnsi="Arial Narrow" w:cs="Arial"/>
-          <w:sz w:val="22"/>
-          <w:szCs w:val="22"/>
-        </w:rPr>
-        <w:fldChar w:fldCharType="separate"/>
-      </w:r>
-      <w:r>
-        <w:rPr>
-          <w:rFonts w:ascii="Arial Narrow" w:hAnsi="Arial Narrow" w:cs="Arial"/>
-          <w:noProof/>
-          <w:sz w:val="22"/>
-          <w:szCs w:val="22"/>
-        </w:rPr>
-        <w:t>«=AVjrpsje»</w:t>
-      </w:r>
-      <w:r>
-        <w:rPr>
-          <w:rFonts w:ascii="Arial Narrow" w:hAnsi="Arial Narrow" w:cs="Arial"/>
-          <w:sz w:val="22"/>
-          <w:szCs w:val="22"/>
-        </w:rPr>
-        <w:fldChar w:fldCharType="end"/>
-      </w:r>
-      <w:r>
-        <w:rPr>
-          <w:rFonts w:ascii="Arial Narrow" w:hAnsi="Arial Narrow" w:cs="Arial"/>
-          <w:sz w:val="22"/>
-          <w:szCs w:val="22"/>
-        </w:rPr>
-        <w:t xml:space="preserve"> </w:t>
-      </w:r>
-      <w:r>
-        <w:rPr>
-          <w:rFonts w:ascii="Arial Narrow" w:hAnsi="Arial Narrow" w:cs="Arial"/>
-          <w:sz w:val="22"/>
-          <w:szCs w:val="22"/>
-        </w:rPr>
-        <w:fldChar w:fldCharType="begin"/>
-      </w:r>
-      <w:r>
-        <w:rPr>
-          <w:rFonts w:ascii="Arial Narrow" w:hAnsi="Arial Narrow" w:cs="Arial"/>
-          <w:sz w:val="22"/>
-          <w:szCs w:val="22"/>
-        </w:rPr>
-        <w:instrText xml:space="preserve"> MERGEFIELD  =DIRECCION \* MERGEFORMAT </w:instrText>
-      </w:r>
-      <w:r>
-        <w:rPr>
-          <w:rFonts w:ascii="Arial Narrow" w:hAnsi="Arial Narrow" w:cs="Arial"/>
-          <w:sz w:val="22"/>
-          <w:szCs w:val="22"/>
-        </w:rPr>
-        <w:fldChar w:fldCharType="separate"/>
-      </w:r>
-      <w:r>
-        <w:rPr>
-          <w:rFonts w:ascii="Arial Narrow" w:hAnsi="Arial Narrow" w:cs="Arial"/>
-          <w:noProof/>
-          <w:sz w:val="22"/>
-          <w:szCs w:val="22"/>
-        </w:rPr>
-        <w:t>«=DIRECCION»</w:t>
-      </w:r>
-      <w:r>
-        <w:rPr>
-          <w:rFonts w:ascii="Arial Narrow" w:hAnsi="Arial Narrow" w:cs="Arial"/>
-          <w:sz w:val="22"/>
-          <w:szCs w:val="22"/>
-        </w:rPr>
-        <w:fldChar w:fldCharType="end"/>
-      </w:r>
-      <w:r>
-        <w:rPr>
-          <w:rFonts w:ascii="Arial Narrow" w:hAnsi="Arial Narrow" w:cs="Arial"/>
-          <w:sz w:val="22"/>
-          <w:szCs w:val="22"/>
-        </w:rPr>
-        <w:t>, el mismo que</w:t>
-      </w:r>
-      <w:r>
-        <w:rPr>
-          <w:rFonts w:ascii="Arial Narrow" w:hAnsi="Arial Narrow" w:cs="Arial"/>
-          <w:sz w:val="22"/>
-          <w:szCs w:val="22"/>
-        </w:rPr>
-        <w:t xml:space="preserve"> </w:t>
-      </w:r>
-      <w:r>
-        <w:rPr>
-          <w:rFonts w:ascii="Arial Narrow" w:hAnsi="Arial Narrow" w:cs="Arial"/>
-          <w:sz w:val="22"/>
-          <w:szCs w:val="22"/>
-        </w:rPr>
-        <w:fldChar w:fldCharType="begin"/>
-      </w:r>
-      <w:r>
-        <w:rPr>
-          <w:rFonts w:ascii="Arial Narrow" w:hAnsi="Arial Narrow" w:cs="Arial"/>
-          <w:sz w:val="22"/>
-          <w:szCs w:val="22"/>
-        </w:rPr>
-        <w:instrText xml:space="preserve"> MERGEFIELD  =CUMPLE_2 \* MERGEFORMAT </w:instrText>
+        <w:instrText xml:space="preserve"> MERGEFIELD  «=CUMPLE_2» \* MERGEFORMAT </w:instrText>
       </w:r>
       <w:r>
         <w:rPr>
@@ -2862,7 +2776,7 @@
           <w:sz w:val="22"/>
           <w:szCs w:val="22"/>
         </w:rPr>
-        <w:instrText xml:space="preserve"> MERGEFIELD  =aumento_de_letras \* MERGEFORMAT </w:instrText>
+        <w:instrText xml:space="preserve"> MERGEFIELD  «=aumento_de_letras» \* MERGEFORMAT </w:instrText>
       </w:r>
       <w:r>
         <w:rPr>
@@ -2889,6 +2803,8 @@
         </w:rPr>
         <w:fldChar w:fldCharType="end"/>
       </w:r>
+      <w:bookmarkStart w:id="0" w:name="_GoBack"/>
+      <w:bookmarkEnd w:id="0"/>
       <w:r>
         <w:rPr>
           <w:rFonts w:ascii="Arial Narrow" w:hAnsi="Arial Narrow" w:cs="Arial"/>
@@ -4274,7 +4190,7 @@
 </file>
 
 <file path=customXml/itemProps1.xml><?xml version="1.0" encoding="utf-8"?>
-<ds:datastoreItem xmlns:ds="http://schemas.openxmlformats.org/officeDocument/2006/customXml" ds:itemID="{A06F64AC-A661-42B2-9D0A-5BD46F89410B}">
+<ds:datastoreItem xmlns:ds="http://schemas.openxmlformats.org/officeDocument/2006/customXml" ds:itemID="{CF47BF35-096A-4132-AECD-4597E8A4B156}">
   <ds:schemaRefs>
     <ds:schemaRef ds:uri="http://schemas.openxmlformats.org/officeDocument/2006/bibliography"/>
   </ds:schemaRefs>

--- a/public/resolucion-Ex-Ante.docx
+++ b/public/resolucion-Ex-Ante.docx
@@ -258,7 +258,7 @@
           <w:sz w:val="22"/>
           <w:szCs w:val="22"/>
         </w:rPr>
-        <w:instrText xml:space="preserve"> MERGEFIELD  «=sr_sra» \* MERGEFORMAT </w:instrText>
+        <w:instrText xml:space="preserve"> MERGEFIELD  =sr_sra \* MERGEFORMAT </w:instrText>
       </w:r>
       <w:r>
         <w:rPr>
@@ -291,6 +291,14 @@
           <w:sz w:val="22"/>
           <w:szCs w:val="22"/>
         </w:rPr>
+        <w:t xml:space="preserve"> </w:t>
+      </w:r>
+      <w:r>
+        <w:rPr>
+          <w:rFonts w:ascii="Arial Narrow" w:hAnsi="Arial Narrow" w:cs="Arial"/>
+          <w:sz w:val="22"/>
+          <w:szCs w:val="22"/>
+        </w:rPr>
         <w:fldChar w:fldCharType="begin"/>
       </w:r>
       <w:r>
@@ -299,7 +307,7 @@
           <w:sz w:val="22"/>
           <w:szCs w:val="22"/>
         </w:rPr>
-        <w:instrText xml:space="preserve"> MERGEFIELD  «=PROPIETARIOREPRESENTANTE» \* MERGEFORMAT </w:instrText>
+        <w:instrText xml:space="preserve"> MERGEFIELD  =PROPIETARIOREPRESENTANTE \* MERGEFORMAT </w:instrText>
       </w:r>
       <w:r>
         <w:rPr>
@@ -437,7 +445,7 @@
           <w:sz w:val="22"/>
           <w:szCs w:val="22"/>
         </w:rPr>
-        <w:instrText xml:space="preserve"> MERGEFIELD  «=AVJRPASAJE» \* MERGEFORMAT </w:instrText>
+        <w:instrText xml:space="preserve"> MERGEFIELD  =AVJRPASAJE \* MERGEFORMAT </w:instrText>
       </w:r>
       <w:r>
         <w:rPr>
@@ -486,7 +494,7 @@
           <w:sz w:val="22"/>
           <w:szCs w:val="22"/>
         </w:rPr>
-        <w:instrText xml:space="preserve"> MERGEFIELD  «=DIRECCION» \* MERGEFORMAT </w:instrText>
+        <w:instrText xml:space="preserve"> MERGEFIELD  =DIRECCION \* MERGEFORMAT </w:instrText>
       </w:r>
       <w:r>
         <w:rPr>
@@ -944,7 +952,7 @@
           <w:sz w:val="22"/>
           <w:szCs w:val="22"/>
         </w:rPr>
-        <w:instrText xml:space="preserve"> MERGEFIELD  «=EL_O_LA_» \* MERGEFORMAT </w:instrText>
+        <w:instrText xml:space="preserve"> MERGEFIELD  =EL_O_LA_ \* MERGEFORMAT </w:instrText>
       </w:r>
       <w:r>
         <w:rPr>
@@ -993,7 +1001,7 @@
           <w:sz w:val="22"/>
           <w:szCs w:val="22"/>
         </w:rPr>
-        <w:instrText xml:space="preserve"> MERGEFIELD  «=sr_sra» \* MERGEFORMAT </w:instrText>
+        <w:instrText xml:space="preserve"> MERGEFIELD  =sr_sra \* MERGEFORMAT </w:instrText>
       </w:r>
       <w:r>
         <w:rPr>
@@ -1026,6 +1034,14 @@
           <w:sz w:val="22"/>
           <w:szCs w:val="22"/>
         </w:rPr>
+        <w:t xml:space="preserve"> </w:t>
+      </w:r>
+      <w:r>
+        <w:rPr>
+          <w:rFonts w:ascii="Arial Narrow" w:hAnsi="Arial Narrow" w:cs="Arial"/>
+          <w:sz w:val="22"/>
+          <w:szCs w:val="22"/>
+        </w:rPr>
         <w:fldChar w:fldCharType="begin"/>
       </w:r>
       <w:r>
@@ -1034,7 +1050,7 @@
           <w:sz w:val="22"/>
           <w:szCs w:val="22"/>
         </w:rPr>
-        <w:instrText xml:space="preserve"> MERGEFIELD  «=PROPIETARIOREPRESENTANTE» \* MERGEFORMAT </w:instrText>
+        <w:instrText xml:space="preserve"> MERGEFIELD  =PROPIETARIOREPRESENTANTE \* MERGEFORMAT </w:instrText>
       </w:r>
       <w:r>
         <w:rPr>
@@ -1091,7 +1107,7 @@
           <w:sz w:val="22"/>
           <w:szCs w:val="22"/>
         </w:rPr>
-        <w:instrText xml:space="preserve"> MERGEFIELD  «=NOMBRE» \* MERGEFORMAT </w:instrText>
+        <w:instrText xml:space="preserve"> MERGEFIELD  =NOMBRE \* MERGEFORMAT </w:instrText>
       </w:r>
       <w:r>
         <w:rPr>
@@ -1148,7 +1164,7 @@
           <w:sz w:val="22"/>
           <w:szCs w:val="22"/>
         </w:rPr>
-        <w:instrText xml:space="preserve"> MERGEFIELD  «=AVJRPSJE» \* MERGEFORMAT </w:instrText>
+        <w:instrText xml:space="preserve"> MERGEFIELD  =AVJRPSJE \* MERGEFORMAT </w:instrText>
       </w:r>
       <w:r>
         <w:rPr>
@@ -1189,7 +1205,7 @@
           <w:sz w:val="22"/>
           <w:szCs w:val="22"/>
         </w:rPr>
-        <w:instrText xml:space="preserve"> MERGEFIELD  «=DIRECCION» \* MERGEFORMAT </w:instrText>
+        <w:instrText xml:space="preserve"> MERGEFIELD  =DIRECCION \* MERGEFORMAT </w:instrText>
       </w:r>
       <w:r>
         <w:rPr>
@@ -1361,7 +1377,7 @@
           <w:sz w:val="22"/>
           <w:szCs w:val="22"/>
         </w:rPr>
-        <w:instrText xml:space="preserve"> MERGEFIELD  «=FECHA_DE_INSPECCION_1» \* MERGEFORMAT </w:instrText>
+        <w:instrText xml:space="preserve"> MERGEFIELD  =FECHA_DE_INSPECCION_1 \* MERGEFORMAT </w:instrText>
       </w:r>
       <w:r>
         <w:rPr>
@@ -1486,7 +1502,7 @@
           <w:sz w:val="22"/>
           <w:szCs w:val="22"/>
         </w:rPr>
-        <w:instrText xml:space="preserve"> MERGEFIELD  «=CUMPLE» \* MERGEFORMAT </w:instrText>
+        <w:instrText xml:space="preserve"> MERGEFIELD  =CUMPLE \* MERGEFORMAT </w:instrText>
       </w:r>
       <w:r>
         <w:rPr>
@@ -1512,14 +1528,6 @@
           <w:szCs w:val="22"/>
         </w:rPr>
         <w:fldChar w:fldCharType="end"/>
-      </w:r>
-      <w:r>
-        <w:rPr>
-          <w:rFonts w:ascii="Arial Narrow" w:hAnsi="Arial Narrow" w:cs="Arial"/>
-          <w:sz w:val="22"/>
-          <w:szCs w:val="22"/>
-        </w:rPr>
-        <w:t xml:space="preserve"> </w:t>
       </w:r>
       <w:r>
         <w:rPr>
@@ -1587,7 +1595,7 @@
           <w:sz w:val="22"/>
           <w:szCs w:val="22"/>
         </w:rPr>
-        <w:instrText xml:space="preserve"> MERGEFIELD  «=NOMBRE» \* MERGEFORMAT </w:instrText>
+        <w:instrText xml:space="preserve"> MERGEFIELD  =NOMBRE \* MERGEFORMAT </w:instrText>
       </w:r>
       <w:r>
         <w:rPr>
@@ -1725,7 +1733,7 @@
           <w:sz w:val="22"/>
           <w:szCs w:val="22"/>
         </w:rPr>
-        <w:instrText xml:space="preserve"> MERGEFIELD  «=FECHA_DE_INSPECCION_2» \* MERGEFORMAT </w:instrText>
+        <w:instrText xml:space="preserve"> MERGEFIELD  =FECHA_DE_INSPECCION_2 \* MERGEFORMAT </w:instrText>
       </w:r>
       <w:r>
         <w:rPr>
@@ -1757,7 +1765,6 @@
           <w:rFonts w:ascii="Arial Narrow" w:hAnsi="Arial Narrow" w:cs="Arial"/>
           <w:sz w:val="22"/>
           <w:szCs w:val="22"/>
-          <w:lang w:val="es-PE"/>
         </w:rPr>
         <w:t xml:space="preserve"> </w:t>
       </w:r>
@@ -1775,6 +1782,56 @@
           <w:sz w:val="22"/>
           <w:szCs w:val="22"/>
         </w:rPr>
+        <w:fldChar w:fldCharType="begin"/>
+      </w:r>
+      <w:r>
+        <w:rPr>
+          <w:rFonts w:ascii="Arial Narrow" w:hAnsi="Arial Narrow" w:cs="Arial"/>
+          <w:sz w:val="22"/>
+          <w:szCs w:val="22"/>
+        </w:rPr>
+        <w:instrText xml:space="preserve"> MERGEFIELD  =NOMBRE \* MERGEFORMAT </w:instrText>
+      </w:r>
+      <w:r>
+        <w:rPr>
+          <w:rFonts w:ascii="Arial Narrow" w:hAnsi="Arial Narrow" w:cs="Arial"/>
+          <w:sz w:val="22"/>
+          <w:szCs w:val="22"/>
+        </w:rPr>
+        <w:fldChar w:fldCharType="separate"/>
+      </w:r>
+      <w:r>
+        <w:rPr>
+          <w:rFonts w:ascii="Arial Narrow" w:hAnsi="Arial Narrow" w:cs="Arial"/>
+          <w:noProof/>
+          <w:sz w:val="22"/>
+          <w:szCs w:val="22"/>
+        </w:rPr>
+        <w:t>«=NOMBRE»</w:t>
+      </w:r>
+      <w:r>
+        <w:rPr>
+          <w:rFonts w:ascii="Arial Narrow" w:hAnsi="Arial Narrow" w:cs="Arial"/>
+          <w:sz w:val="22"/>
+          <w:szCs w:val="22"/>
+        </w:rPr>
+        <w:fldChar w:fldCharType="end"/>
+      </w:r>
+      <w:r>
+        <w:rPr>
+          <w:rFonts w:ascii="Arial Narrow" w:hAnsi="Arial Narrow" w:cs="Arial"/>
+          <w:b/>
+          <w:sz w:val="22"/>
+          <w:szCs w:val="22"/>
+        </w:rPr>
+        <w:t>,</w:t>
+      </w:r>
+      <w:r>
+        <w:rPr>
+          <w:rFonts w:ascii="Arial Narrow" w:hAnsi="Arial Narrow" w:cs="Arial"/>
+          <w:sz w:val="22"/>
+          <w:szCs w:val="22"/>
+        </w:rPr>
         <w:t xml:space="preserve"> </w:t>
       </w:r>
       <w:r>
@@ -1791,7 +1848,7 @@
           <w:sz w:val="22"/>
           <w:szCs w:val="22"/>
         </w:rPr>
-        <w:instrText xml:space="preserve"> MERGEFIELD  «=NOMBRE» \* MERGEFORMAT </w:instrText>
+        <w:instrText xml:space="preserve"> MERGEFIELD  =CUMPLE_2 \* MERGEFORMAT </w:instrText>
       </w:r>
       <w:r>
         <w:rPr>
@@ -1808,7 +1865,7 @@
           <w:sz w:val="22"/>
           <w:szCs w:val="22"/>
         </w:rPr>
-        <w:t>«=NOMBRE»</w:t>
+        <w:t>«=CUMPLE_2»</w:t>
       </w:r>
       <w:r>
         <w:rPr>
@@ -1825,19 +1882,55 @@
           <w:sz w:val="22"/>
           <w:szCs w:val="22"/>
         </w:rPr>
-        <w:t>,</w:t>
-      </w:r>
-      <w:r>
-        <w:rPr>
-          <w:rFonts w:ascii="Arial Narrow" w:hAnsi="Arial Narrow" w:cs="Arial"/>
-          <w:sz w:val="22"/>
-          <w:szCs w:val="22"/>
-        </w:rPr>
         <w:t xml:space="preserve"> </w:t>
       </w:r>
       <w:r>
         <w:rPr>
           <w:rFonts w:ascii="Arial Narrow" w:hAnsi="Arial Narrow" w:cs="Arial"/>
+          <w:b/>
+          <w:sz w:val="22"/>
+          <w:szCs w:val="22"/>
+        </w:rPr>
+        <w:t xml:space="preserve">HA CUMPLIDO CON LEVANTAR LAS OBSERVACIONES. </w:t>
+      </w:r>
+      <w:r>
+        <w:rPr>
+          <w:rFonts w:ascii="Arial Narrow" w:hAnsi="Arial Narrow" w:cs="Arial"/>
+          <w:sz w:val="22"/>
+          <w:szCs w:val="22"/>
+        </w:rPr>
+        <w:t>En consecuencia se determina en la  Conclusión General que</w:t>
+      </w:r>
+      <w:r>
+        <w:rPr>
+          <w:rFonts w:ascii="Arial Narrow" w:hAnsi="Arial Narrow" w:cs="Arial"/>
+          <w:b/>
+          <w:sz w:val="22"/>
+          <w:szCs w:val="22"/>
+        </w:rPr>
+        <w:t xml:space="preserve"> </w:t>
+      </w:r>
+      <w:r>
+        <w:rPr>
+          <w:rFonts w:ascii="Arial Narrow" w:hAnsi="Arial Narrow" w:cs="Arial"/>
+          <w:sz w:val="22"/>
+          <w:szCs w:val="22"/>
+        </w:rPr>
+        <w:t>el objeto de inspección,</w:t>
+      </w:r>
+      <w:r>
+        <w:rPr>
+          <w:rFonts w:ascii="Arial Narrow" w:hAnsi="Arial Narrow" w:cs="Arial"/>
+          <w:b/>
+          <w:sz w:val="22"/>
+          <w:szCs w:val="22"/>
+        </w:rPr>
+        <w:t xml:space="preserve"> </w:t>
+      </w:r>
+      <w:r>
+        <w:rPr>
+          <w:rFonts w:ascii="Arial Narrow" w:hAnsi="Arial Narrow" w:cs="Arial"/>
+          <w:b/>
           <w:sz w:val="22"/>
           <w:szCs w:val="22"/>
         </w:rPr>
@@ -1846,6 +1939,53 @@
       <w:r>
         <w:rPr>
           <w:rFonts w:ascii="Arial Narrow" w:hAnsi="Arial Narrow" w:cs="Arial"/>
+          <w:b/>
+          <w:sz w:val="22"/>
+          <w:szCs w:val="22"/>
+        </w:rPr>
+        <w:instrText xml:space="preserve"> MERGEFIELD  =CUMPLE_2 \* MERGEFORMAT </w:instrText>
+      </w:r>
+      <w:r>
+        <w:rPr>
+          <w:rFonts w:ascii="Arial Narrow" w:hAnsi="Arial Narrow" w:cs="Arial"/>
+          <w:b/>
+          <w:sz w:val="22"/>
+          <w:szCs w:val="22"/>
+        </w:rPr>
+        <w:fldChar w:fldCharType="separate"/>
+      </w:r>
+      <w:r>
+        <w:rPr>
+          <w:rFonts w:ascii="Arial Narrow" w:hAnsi="Arial Narrow" w:cs="Arial"/>
+          <w:b/>
+          <w:noProof/>
+          <w:sz w:val="22"/>
+          <w:szCs w:val="22"/>
+        </w:rPr>
+        <w:t>«=CUMPLE_2»</w:t>
+      </w:r>
+      <w:r>
+        <w:rPr>
+          <w:rFonts w:ascii="Arial Narrow" w:hAnsi="Arial Narrow" w:cs="Arial"/>
+          <w:b/>
+          <w:sz w:val="22"/>
+          <w:szCs w:val="22"/>
+        </w:rPr>
+        <w:fldChar w:fldCharType="end"/>
+      </w:r>
+      <w:r>
+        <w:rPr>
+          <w:rFonts w:ascii="Arial Narrow" w:hAnsi="Arial Narrow" w:cs="Arial"/>
+          <w:b/>
+          <w:sz w:val="22"/>
+          <w:szCs w:val="22"/>
+        </w:rPr>
+        <w:fldChar w:fldCharType="begin"/>
+      </w:r>
+      <w:r>
+        <w:rPr>
+          <w:rFonts w:ascii="Arial Narrow" w:hAnsi="Arial Narrow" w:cs="Arial"/>
+          <w:b/>
           <w:sz w:val="22"/>
           <w:szCs w:val="22"/>
         </w:rPr>
@@ -1854,116 +1994,11 @@
       <w:r>
         <w:rPr>
           <w:rFonts w:ascii="Arial Narrow" w:hAnsi="Arial Narrow" w:cs="Arial"/>
+          <w:b/>
           <w:sz w:val="22"/>
           <w:szCs w:val="22"/>
         </w:rPr>
         <w:fldChar w:fldCharType="separate"/>
-      </w:r>
-      <w:r>
-        <w:rPr>
-          <w:rFonts w:ascii="Arial Narrow" w:hAnsi="Arial Narrow" w:cs="Arial"/>
-          <w:noProof/>
-          <w:sz w:val="22"/>
-          <w:szCs w:val="22"/>
-        </w:rPr>
-        <w:t>«=CUMPLE_2»</w:t>
-      </w:r>
-      <w:r>
-        <w:rPr>
-          <w:rFonts w:ascii="Arial Narrow" w:hAnsi="Arial Narrow" w:cs="Arial"/>
-          <w:sz w:val="22"/>
-          <w:szCs w:val="22"/>
-        </w:rPr>
-        <w:fldChar w:fldCharType="end"/>
-      </w:r>
-      <w:r>
-        <w:rPr>
-          <w:rFonts w:ascii="Arial Narrow" w:hAnsi="Arial Narrow" w:cs="Arial"/>
-          <w:b/>
-          <w:sz w:val="22"/>
-          <w:szCs w:val="22"/>
-        </w:rPr>
-        <w:t xml:space="preserve"> </w:t>
-      </w:r>
-      <w:r>
-        <w:rPr>
-          <w:rFonts w:ascii="Arial Narrow" w:hAnsi="Arial Narrow" w:cs="Arial"/>
-          <w:b/>
-          <w:sz w:val="22"/>
-          <w:szCs w:val="22"/>
-        </w:rPr>
-        <w:t xml:space="preserve">HA CUMPLIDO CON LEVANTAR LAS OBSERVACIONES. </w:t>
-      </w:r>
-      <w:r>
-        <w:rPr>
-          <w:rFonts w:ascii="Arial Narrow" w:hAnsi="Arial Narrow" w:cs="Arial"/>
-          <w:sz w:val="22"/>
-          <w:szCs w:val="22"/>
-        </w:rPr>
-        <w:t>En consecuencia se determina en la  Conclusión General que</w:t>
-      </w:r>
-      <w:r>
-        <w:rPr>
-          <w:rFonts w:ascii="Arial Narrow" w:hAnsi="Arial Narrow" w:cs="Arial"/>
-          <w:b/>
-          <w:sz w:val="22"/>
-          <w:szCs w:val="22"/>
-        </w:rPr>
-        <w:t xml:space="preserve"> </w:t>
-      </w:r>
-      <w:r>
-        <w:rPr>
-          <w:rFonts w:ascii="Arial Narrow" w:hAnsi="Arial Narrow" w:cs="Arial"/>
-          <w:sz w:val="22"/>
-          <w:szCs w:val="22"/>
-        </w:rPr>
-        <w:t>el objeto de inspección,</w:t>
-      </w:r>
-      <w:r>
-        <w:rPr>
-          <w:rFonts w:ascii="Arial Narrow" w:hAnsi="Arial Narrow" w:cs="Arial"/>
-          <w:b/>
-          <w:sz w:val="22"/>
-          <w:szCs w:val="22"/>
-        </w:rPr>
-        <w:t xml:space="preserve"> </w:t>
-      </w:r>
-      <w:r>
-        <w:rPr>
-          <w:rFonts w:ascii="Arial Narrow" w:hAnsi="Arial Narrow" w:cs="Arial"/>
-          <w:b/>
-          <w:sz w:val="22"/>
-          <w:szCs w:val="22"/>
-        </w:rPr>
-        <w:fldChar w:fldCharType="begin"/>
-      </w:r>
-      <w:r>
-        <w:rPr>
-          <w:rFonts w:ascii="Arial Narrow" w:hAnsi="Arial Narrow" w:cs="Arial"/>
-          <w:b/>
-          <w:sz w:val="22"/>
-          <w:szCs w:val="22"/>
-        </w:rPr>
-        <w:instrText xml:space="preserve"> MERGEFIELD  «=CUMPLE_2» \* MERGEFORMAT </w:instrText>
-      </w:r>
-      <w:r>
-        <w:rPr>
-          <w:rFonts w:ascii="Arial Narrow" w:hAnsi="Arial Narrow" w:cs="Arial"/>
-          <w:b/>
-          <w:sz w:val="22"/>
-          <w:szCs w:val="22"/>
-        </w:rPr>
-        <w:fldChar w:fldCharType="separate"/>
-      </w:r>
-      <w:r>
-        <w:rPr>
-          <w:rFonts w:ascii="Arial Narrow" w:hAnsi="Arial Narrow" w:cs="Arial"/>
-          <w:b/>
-          <w:noProof/>
-          <w:sz w:val="22"/>
-          <w:szCs w:val="22"/>
-        </w:rPr>
-        <w:t>«=CUMPLE_2»</w:t>
       </w:r>
       <w:r>
         <w:rPr>
@@ -2263,7 +2298,7 @@
           <w:sz w:val="22"/>
           <w:szCs w:val="22"/>
         </w:rPr>
-        <w:instrText xml:space="preserve"> MERGEFIELD  «=disponer» \* MERGEFORMAT </w:instrText>
+        <w:instrText xml:space="preserve"> MERGEFIELD  =disponer \* MERGEFORMAT </w:instrText>
       </w:r>
       <w:r>
         <w:rPr>
@@ -2349,7 +2384,7 @@
           <w:sz w:val="22"/>
           <w:szCs w:val="22"/>
         </w:rPr>
-        <w:instrText xml:space="preserve"> MERGEFIELD  «=del_de_la» \* MERGEFORMAT </w:instrText>
+        <w:instrText xml:space="preserve"> MERGEFIELD  =del_de_la \* MERGEFORMAT </w:instrText>
       </w:r>
       <w:r>
         <w:rPr>
@@ -2398,7 +2433,7 @@
           <w:sz w:val="22"/>
           <w:szCs w:val="22"/>
         </w:rPr>
-        <w:instrText xml:space="preserve"> MERGEFIELD  «=sr_sra» \* MERGEFORMAT </w:instrText>
+        <w:instrText xml:space="preserve"> MERGEFIELD  =sr_sra \* MERGEFORMAT </w:instrText>
       </w:r>
       <w:r>
         <w:rPr>
@@ -2439,7 +2474,7 @@
           <w:sz w:val="22"/>
           <w:szCs w:val="22"/>
         </w:rPr>
-        <w:instrText xml:space="preserve"> MERGEFIELD  «=PROPIETARIOREPRESENTANTE» \* MERGEFORMAT </w:instrText>
+        <w:instrText xml:space="preserve"> MERGEFIELD  =PROPIETARIOREPRESENTANTE \* MERGEFORMAT </w:instrText>
       </w:r>
       <w:r>
         <w:rPr>
@@ -2488,7 +2523,7 @@
           <w:sz w:val="22"/>
           <w:szCs w:val="22"/>
         </w:rPr>
-        <w:instrText xml:space="preserve"> MERGEFIELD  «=NOMBRE» \* MERGEFORMAT </w:instrText>
+        <w:instrText xml:space="preserve"> MERGEFIELD  =NOMBRE \* MERGEFORMAT </w:instrText>
       </w:r>
       <w:r>
         <w:rPr>
@@ -2561,7 +2596,7 @@
           <w:sz w:val="22"/>
           <w:szCs w:val="22"/>
         </w:rPr>
-        <w:instrText xml:space="preserve"> MERGEFIELD  «=AVJRPSJE» \* MERGEFORMAT </w:instrText>
+        <w:instrText xml:space="preserve"> MERGEFIELD  =AVJRPSJE \* MERGEFORMAT </w:instrText>
       </w:r>
       <w:r>
         <w:rPr>
@@ -2659,7 +2694,7 @@
           <w:sz w:val="22"/>
           <w:szCs w:val="22"/>
         </w:rPr>
-        <w:instrText xml:space="preserve"> MERGEFIELD  «=CUMPLE_2» \* MERGEFORMAT </w:instrText>
+        <w:instrText xml:space="preserve"> MERGEFIELD  =CUMPLE_2 \* MERGEFORMAT </w:instrText>
       </w:r>
       <w:r>
         <w:rPr>
@@ -2776,7 +2811,7 @@
           <w:sz w:val="22"/>
           <w:szCs w:val="22"/>
         </w:rPr>
-        <w:instrText xml:space="preserve"> MERGEFIELD  «=aumento_de_letras» \* MERGEFORMAT </w:instrText>
+        <w:instrText xml:space="preserve"> MERGEFIELD  =aumento_de_letras \* MERGEFORMAT </w:instrText>
       </w:r>
       <w:r>
         <w:rPr>
@@ -2803,8 +2838,6 @@
         </w:rPr>
         <w:fldChar w:fldCharType="end"/>
       </w:r>
-      <w:bookmarkStart w:id="0" w:name="_GoBack"/>
-      <w:bookmarkEnd w:id="0"/>
       <w:r>
         <w:rPr>
           <w:rFonts w:ascii="Arial Narrow" w:hAnsi="Arial Narrow" w:cs="Arial"/>
@@ -2931,6 +2964,8 @@
           <w:szCs w:val="22"/>
         </w:rPr>
       </w:pPr>
+      <w:bookmarkStart w:id="0" w:name="_GoBack"/>
+      <w:bookmarkEnd w:id="0"/>
     </w:p>
     <w:p>
       <w:pPr>
@@ -4190,7 +4225,7 @@
 </file>
 
 <file path=customXml/itemProps1.xml><?xml version="1.0" encoding="utf-8"?>
-<ds:datastoreItem xmlns:ds="http://schemas.openxmlformats.org/officeDocument/2006/customXml" ds:itemID="{CF47BF35-096A-4132-AECD-4597E8A4B156}">
+<ds:datastoreItem xmlns:ds="http://schemas.openxmlformats.org/officeDocument/2006/customXml" ds:itemID="{93048563-5ECA-4181-8739-789588DCF192}">
   <ds:schemaRefs>
     <ds:schemaRef ds:uri="http://schemas.openxmlformats.org/officeDocument/2006/bibliography"/>
   </ds:schemaRefs>

--- a/public/resolucion-Ex-Ante.docx
+++ b/public/resolucion-Ex-Ante.docx
@@ -209,7 +209,7 @@
           <w:sz w:val="22"/>
           <w:szCs w:val="22"/>
         </w:rPr>
-        <w:instrText xml:space="preserve"> MERGEFIELD  «=EL_O_LA_» \* MERGEFORMAT </w:instrText>
+        <w:instrText xml:space="preserve"> MERGEFIELD  =EL_O_LA_ \* MERGEFORMAT </w:instrText>
       </w:r>
       <w:r>
         <w:rPr>
@@ -1536,7 +1536,18 @@
           <w:sz w:val="22"/>
           <w:szCs w:val="22"/>
         </w:rPr>
-        <w:t>CUMPLE con la Normativa en Materia de Seguridad en Edificaciones</w:t>
+        <w:t>CUMPLE con la Normativa en Materia de Seguridad en Edificacione</w:t>
+      </w:r>
+      <w:bookmarkStart w:id="0" w:name="_GoBack"/>
+      <w:bookmarkEnd w:id="0"/>
+      <w:r>
+        <w:rPr>
+          <w:rFonts w:ascii="Arial Narrow" w:hAnsi="Arial Narrow" w:cs="Arial"/>
+          <w:b/>
+          <w:sz w:val="22"/>
+          <w:szCs w:val="22"/>
+        </w:rPr>
+        <w:t>s</w:t>
       </w:r>
       <w:r>
         <w:rPr>
@@ -1990,15 +2001,6 @@
           <w:szCs w:val="22"/>
         </w:rPr>
         <w:instrText xml:space="preserve"> MERGEFIELD  «=CUMPLE_2» \* MERGEFORMAT </w:instrText>
-      </w:r>
-      <w:r>
-        <w:rPr>
-          <w:rFonts w:ascii="Arial Narrow" w:hAnsi="Arial Narrow" w:cs="Arial"/>
-          <w:b/>
-          <w:sz w:val="22"/>
-          <w:szCs w:val="22"/>
-        </w:rPr>
-        <w:fldChar w:fldCharType="separate"/>
       </w:r>
       <w:r>
         <w:rPr>
@@ -2964,8 +2966,6 @@
           <w:szCs w:val="22"/>
         </w:rPr>
       </w:pPr>
-      <w:bookmarkStart w:id="0" w:name="_GoBack"/>
-      <w:bookmarkEnd w:id="0"/>
     </w:p>
     <w:p>
       <w:pPr>
@@ -4225,7 +4225,7 @@
 </file>
 
 <file path=customXml/itemProps1.xml><?xml version="1.0" encoding="utf-8"?>
-<ds:datastoreItem xmlns:ds="http://schemas.openxmlformats.org/officeDocument/2006/customXml" ds:itemID="{93048563-5ECA-4181-8739-789588DCF192}">
+<ds:datastoreItem xmlns:ds="http://schemas.openxmlformats.org/officeDocument/2006/customXml" ds:itemID="{94304FB9-05C7-4A12-BFCA-C6761F5F0453}">
   <ds:schemaRefs>
     <ds:schemaRef ds:uri="http://schemas.openxmlformats.org/officeDocument/2006/bibliography"/>
   </ds:schemaRefs>

--- a/public/resolucion-Ex-Ante.docx
+++ b/public/resolucion-Ex-Ante.docx
@@ -242,14 +242,6 @@
           <w:sz w:val="22"/>
           <w:szCs w:val="22"/>
         </w:rPr>
-        <w:t xml:space="preserve"> </w:t>
-      </w:r>
-      <w:r>
-        <w:rPr>
-          <w:rFonts w:ascii="Arial Narrow" w:hAnsi="Arial Narrow" w:cs="Arial"/>
-          <w:sz w:val="22"/>
-          <w:szCs w:val="22"/>
-        </w:rPr>
         <w:fldChar w:fldCharType="begin"/>
       </w:r>
       <w:r>
@@ -786,15 +778,34 @@
           <w:sz w:val="22"/>
           <w:szCs w:val="22"/>
         </w:rPr>
-        <w:t xml:space="preserve">Reglamento de Inspecciones Técnicas de Seguridad en Edificaciones,  </w:t>
-      </w:r>
-      <w:r>
-        <w:rPr>
-          <w:rFonts w:ascii="Arial Narrow" w:hAnsi="Arial Narrow" w:cs="Arial"/>
-          <w:sz w:val="22"/>
-          <w:szCs w:val="22"/>
-        </w:rPr>
-        <w:t>establece los Niveles de competencias de las Municipalidades como Órgano Ejecutante de las Inspecciones Técnicas de Seguridad en Edificaciones - ITSE, Tipos de ITSE (Básica Ex Post, Básica Ex Ante, De Detalle, Multidisciplinaria), Procedimientos ITSE, así como de los Inspectores Técnicos de Seguridad en Edificaciones acreditados por el CENEPRED.</w:t>
+        <w:t xml:space="preserve">Reglamento de Inspecciones Técnicas de Seguridad en </w:t>
+      </w:r>
+      <w:proofErr w:type="gramStart"/>
+      <w:r>
+        <w:rPr>
+          <w:rFonts w:ascii="Arial Narrow" w:hAnsi="Arial Narrow" w:cs="Arial"/>
+          <w:b/>
+          <w:sz w:val="22"/>
+          <w:szCs w:val="22"/>
+        </w:rPr>
+        <w:t xml:space="preserve">Edificaciones,  </w:t>
+      </w:r>
+      <w:r>
+        <w:rPr>
+          <w:rFonts w:ascii="Arial Narrow" w:hAnsi="Arial Narrow" w:cs="Arial"/>
+          <w:sz w:val="22"/>
+          <w:szCs w:val="22"/>
+        </w:rPr>
+        <w:t>establece</w:t>
+      </w:r>
+      <w:proofErr w:type="gramEnd"/>
+      <w:r>
+        <w:rPr>
+          <w:rFonts w:ascii="Arial Narrow" w:hAnsi="Arial Narrow" w:cs="Arial"/>
+          <w:sz w:val="22"/>
+          <w:szCs w:val="22"/>
+        </w:rPr>
+        <w:t xml:space="preserve"> los Niveles de competencias de las Municipalidades como Órgano Ejecutante de las Inspecciones Técnicas de Seguridad en Edificaciones - ITSE, Tipos de ITSE (Básica Ex Post, Básica Ex Ante, De Detalle, Multidisciplinaria), Procedimientos ITSE, así como de los Inspectores Técnicos de Seguridad en Edificaciones acreditados por el CENEPRED.</w:t>
       </w:r>
     </w:p>
     <w:p>
@@ -952,7 +963,7 @@
           <w:sz w:val="22"/>
           <w:szCs w:val="22"/>
         </w:rPr>
-        <w:instrText xml:space="preserve"> MERGEFIELD  =EL_O_LA_ \* MERGEFORMAT </w:instrText>
+        <w:instrText xml:space="preserve"> MERGEFIELD  =EL_O_LA \* MERGEFORMAT </w:instrText>
       </w:r>
       <w:r>
         <w:rPr>
@@ -969,7 +980,7 @@
           <w:sz w:val="22"/>
           <w:szCs w:val="22"/>
         </w:rPr>
-        <w:t>«=EL_O_LA_»</w:t>
+        <w:t>«=EL_O_LA»</w:t>
       </w:r>
       <w:r>
         <w:rPr>
@@ -1027,14 +1038,6 @@
           <w:szCs w:val="22"/>
         </w:rPr>
         <w:fldChar w:fldCharType="end"/>
-      </w:r>
-      <w:r>
-        <w:rPr>
-          <w:rFonts w:ascii="Arial Narrow" w:hAnsi="Arial Narrow" w:cs="Arial"/>
-          <w:sz w:val="22"/>
-          <w:szCs w:val="22"/>
-        </w:rPr>
-        <w:t xml:space="preserve"> </w:t>
       </w:r>
       <w:r>
         <w:rPr>
@@ -1486,11 +1489,21 @@
           <w:sz w:val="22"/>
           <w:szCs w:val="22"/>
         </w:rPr>
-        <w:t xml:space="preserve">el objeto de inspección, </w:t>
-      </w:r>
-      <w:r>
-        <w:rPr>
-          <w:rFonts w:ascii="Arial Narrow" w:hAnsi="Arial Narrow" w:cs="Arial"/>
+        <w:t>el objeto de inspección,</w:t>
+      </w:r>
+      <w:r>
+        <w:rPr>
+          <w:rFonts w:ascii="Arial Narrow" w:hAnsi="Arial Narrow" w:cs="Arial"/>
+          <w:b/>
+          <w:sz w:val="22"/>
+          <w:szCs w:val="22"/>
+        </w:rPr>
+        <w:t xml:space="preserve"> </w:t>
+      </w:r>
+      <w:r>
+        <w:rPr>
+          <w:rFonts w:ascii="Arial Narrow" w:hAnsi="Arial Narrow" w:cs="Arial"/>
+          <w:b/>
           <w:sz w:val="22"/>
           <w:szCs w:val="22"/>
         </w:rPr>
@@ -1499,6 +1512,7 @@
       <w:r>
         <w:rPr>
           <w:rFonts w:ascii="Arial Narrow" w:hAnsi="Arial Narrow" w:cs="Arial"/>
+          <w:b/>
           <w:sz w:val="22"/>
           <w:szCs w:val="22"/>
         </w:rPr>
@@ -1507,6 +1521,7 @@
       <w:r>
         <w:rPr>
           <w:rFonts w:ascii="Arial Narrow" w:hAnsi="Arial Narrow" w:cs="Arial"/>
+          <w:b/>
           <w:sz w:val="22"/>
           <w:szCs w:val="22"/>
         </w:rPr>
@@ -1515,6 +1530,7 @@
       <w:r>
         <w:rPr>
           <w:rFonts w:ascii="Arial Narrow" w:hAnsi="Arial Narrow" w:cs="Arial"/>
+          <w:b/>
           <w:noProof/>
           <w:sz w:val="22"/>
           <w:szCs w:val="22"/>
@@ -1524,6 +1540,7 @@
       <w:r>
         <w:rPr>
           <w:rFonts w:ascii="Arial Narrow" w:hAnsi="Arial Narrow" w:cs="Arial"/>
+          <w:b/>
           <w:sz w:val="22"/>
           <w:szCs w:val="22"/>
         </w:rPr>
@@ -1532,22 +1549,19 @@
       <w:r>
         <w:rPr>
           <w:rFonts w:ascii="Arial Narrow" w:hAnsi="Arial Narrow" w:cs="Arial"/>
-          <w:b/>
-          <w:sz w:val="22"/>
-          <w:szCs w:val="22"/>
-        </w:rPr>
-        <w:t>CUMPLE con la Normativa en Materia de Seguridad en Edificacione</w:t>
-      </w:r>
-      <w:bookmarkStart w:id="0" w:name="_GoBack"/>
-      <w:bookmarkEnd w:id="0"/>
-      <w:r>
-        <w:rPr>
-          <w:rFonts w:ascii="Arial Narrow" w:hAnsi="Arial Narrow" w:cs="Arial"/>
-          <w:b/>
-          <w:sz w:val="22"/>
-          <w:szCs w:val="22"/>
-        </w:rPr>
-        <w:t>s</w:t>
+          <w:sz w:val="22"/>
+          <w:szCs w:val="22"/>
+        </w:rPr>
+        <w:t xml:space="preserve"> </w:t>
+      </w:r>
+      <w:r>
+        <w:rPr>
+          <w:rFonts w:ascii="Arial Narrow" w:hAnsi="Arial Narrow" w:cs="Arial"/>
+          <w:b/>
+          <w:sz w:val="22"/>
+          <w:szCs w:val="22"/>
+        </w:rPr>
+        <w:t>CUMPLE con la Normativa en Materia de Seguridad en Edificaciones</w:t>
       </w:r>
       <w:r>
         <w:rPr>
@@ -1793,6 +1807,14 @@
           <w:sz w:val="22"/>
           <w:szCs w:val="22"/>
         </w:rPr>
+        <w:t xml:space="preserve"> </w:t>
+      </w:r>
+      <w:r>
+        <w:rPr>
+          <w:rFonts w:ascii="Arial Narrow" w:hAnsi="Arial Narrow" w:cs="Arial"/>
+          <w:sz w:val="22"/>
+          <w:szCs w:val="22"/>
+        </w:rPr>
         <w:fldChar w:fldCharType="begin"/>
       </w:r>
       <w:r>
@@ -2011,6 +2033,8 @@
         </w:rPr>
         <w:fldChar w:fldCharType="end"/>
       </w:r>
+      <w:bookmarkStart w:id="0" w:name="_GoBack"/>
+      <w:bookmarkEnd w:id="0"/>
       <w:r>
         <w:rPr>
           <w:rFonts w:ascii="Arial Narrow" w:hAnsi="Arial Narrow" w:cs="Arial"/>
@@ -2419,7 +2443,7 @@
           <w:sz w:val="22"/>
           <w:szCs w:val="22"/>
         </w:rPr>
-        <w:t xml:space="preserve">   </w:t>
+        <w:t xml:space="preserve"> </w:t>
       </w:r>
       <w:r>
         <w:rPr>
@@ -2468,6 +2492,14 @@
           <w:sz w:val="22"/>
           <w:szCs w:val="22"/>
         </w:rPr>
+        <w:t xml:space="preserve"> </w:t>
+      </w:r>
+      <w:r>
+        <w:rPr>
+          <w:rFonts w:ascii="Arial Narrow" w:hAnsi="Arial Narrow" w:cs="Arial"/>
+          <w:sz w:val="22"/>
+          <w:szCs w:val="22"/>
+        </w:rPr>
         <w:fldChar w:fldCharType="begin"/>
       </w:r>
       <w:r>
@@ -2517,6 +2549,14 @@
           <w:sz w:val="22"/>
           <w:szCs w:val="22"/>
         </w:rPr>
+        <w:t xml:space="preserve"> </w:t>
+      </w:r>
+      <w:r>
+        <w:rPr>
+          <w:rFonts w:ascii="Arial Narrow" w:hAnsi="Arial Narrow" w:cs="Arial"/>
+          <w:sz w:val="22"/>
+          <w:szCs w:val="22"/>
+        </w:rPr>
         <w:fldChar w:fldCharType="begin"/>
       </w:r>
       <w:r>
@@ -2631,6 +2671,14 @@
           <w:sz w:val="22"/>
           <w:szCs w:val="22"/>
         </w:rPr>
+        <w:t xml:space="preserve"> </w:t>
+      </w:r>
+      <w:r>
+        <w:rPr>
+          <w:rFonts w:ascii="Arial Narrow" w:hAnsi="Arial Narrow" w:cs="Arial"/>
+          <w:sz w:val="22"/>
+          <w:szCs w:val="22"/>
+        </w:rPr>
         <w:fldChar w:fldCharType="begin"/>
       </w:r>
       <w:r>
@@ -2639,7 +2687,7 @@
           <w:sz w:val="22"/>
           <w:szCs w:val="22"/>
         </w:rPr>
-        <w:instrText xml:space="preserve"> MERGEFIELD  «=DIRECCION» \* MERGEFORMAT </w:instrText>
+        <w:instrText xml:space="preserve"> MERGEFIELD  =DIRECCION \* MERGEFORMAT </w:instrText>
       </w:r>
       <w:r>
         <w:rPr>
@@ -2918,7 +2966,27 @@
           <w:sz w:val="22"/>
           <w:szCs w:val="22"/>
         </w:rPr>
-        <w:t xml:space="preserve">ARTÍCULO TERCERO.- DISPONER, </w:t>
+        <w:t xml:space="preserve">ARTÍCULO </w:t>
+      </w:r>
+      <w:proofErr w:type="gramStart"/>
+      <w:r>
+        <w:rPr>
+          <w:rFonts w:ascii="Arial Narrow" w:hAnsi="Arial Narrow" w:cs="Arial"/>
+          <w:b/>
+          <w:sz w:val="22"/>
+          <w:szCs w:val="22"/>
+        </w:rPr>
+        <w:t>TERCERO.-</w:t>
+      </w:r>
+      <w:proofErr w:type="gramEnd"/>
+      <w:r>
+        <w:rPr>
+          <w:rFonts w:ascii="Arial Narrow" w:hAnsi="Arial Narrow" w:cs="Arial"/>
+          <w:b/>
+          <w:sz w:val="22"/>
+          <w:szCs w:val="22"/>
+        </w:rPr>
+        <w:t xml:space="preserve"> DISPONER, </w:t>
       </w:r>
       <w:r>
         <w:rPr>
@@ -3316,6 +3384,7 @@
       </w:rPr>
       <w:t>““</w:t>
     </w:r>
+    <w:proofErr w:type="gramStart"/>
     <w:r>
       <w:rPr>
         <w:rFonts w:ascii="Monotype Corsiva" w:hAnsi="Monotype Corsiva"/>
@@ -3323,7 +3392,17 @@
         <w:sz w:val="18"/>
         <w:szCs w:val="18"/>
       </w:rPr>
-      <w:t>Año  Del Dialogo Y La Reconciliación Nacional”</w:t>
+      <w:t>Año  Del</w:t>
+    </w:r>
+    <w:proofErr w:type="gramEnd"/>
+    <w:r>
+      <w:rPr>
+        <w:rFonts w:ascii="Monotype Corsiva" w:hAnsi="Monotype Corsiva"/>
+        <w:color w:val="7F7F7F" w:themeColor="text1" w:themeTint="80"/>
+        <w:sz w:val="18"/>
+        <w:szCs w:val="18"/>
+      </w:rPr>
+      <w:t xml:space="preserve"> Dialogo Y La Reconciliación Nacional”</w:t>
     </w:r>
   </w:p>
   <w:p>
@@ -4225,7 +4304,7 @@
 </file>
 
 <file path=customXml/itemProps1.xml><?xml version="1.0" encoding="utf-8"?>
-<ds:datastoreItem xmlns:ds="http://schemas.openxmlformats.org/officeDocument/2006/customXml" ds:itemID="{94304FB9-05C7-4A12-BFCA-C6761F5F0453}">
+<ds:datastoreItem xmlns:ds="http://schemas.openxmlformats.org/officeDocument/2006/customXml" ds:itemID="{673454C3-0B55-4E42-9600-82D197E9E74F}">
   <ds:schemaRefs>
     <ds:schemaRef ds:uri="http://schemas.openxmlformats.org/officeDocument/2006/bibliography"/>
   </ds:schemaRefs>
